--- a/BaoCao/NguyenTuanTu_6313596_63CNTT2.docx
+++ b/BaoCao/NguyenTuanTu_6313596_63CNTT2.docx
@@ -3828,6 +3828,7 @@
           <w:rFonts w:ascii="Times New Roman" w:hAnsi="Times New Roman" w:cs="Times New Roman"/>
           <w:b/>
           <w:bCs/>
+          <w:noProof/>
           <w:sz w:val="26"/>
           <w:szCs w:val="26"/>
         </w:rPr>
@@ -3994,6 +3995,7 @@
       <w:r>
         <w:rPr>
           <w:rFonts w:ascii="Times New Roman" w:hAnsi="Times New Roman" w:cs="Times New Roman"/>
+          <w:noProof/>
           <w:sz w:val="26"/>
           <w:szCs w:val="26"/>
         </w:rPr>
@@ -4157,15 +4159,7 @@
           <w:sz w:val="26"/>
           <w:szCs w:val="26"/>
         </w:rPr>
-        <w:t xml:space="preserve">Kiểm tra theo hướng trái trên: Chạy vòng lặp hàng và cột giảm dần tạo thành đường chéo. </w:t>
-      </w:r>
-      <w:r>
-        <w:rPr>
-          <w:rFonts w:ascii="Times New Roman" w:hAnsi="Times New Roman" w:cs="Times New Roman"/>
-          <w:sz w:val="26"/>
-          <w:szCs w:val="26"/>
-        </w:rPr>
-        <w:t xml:space="preserve">Nếu đã tồn tại thì ta không đặt tại vị trí này được </w:t>
+        <w:t xml:space="preserve">Kiểm tra theo hướng trái trên: Chạy vòng lặp hàng và cột giảm dần tạo thành đường chéo. Nếu đã tồn tại thì ta không đặt tại vị trí này được </w:t>
       </w:r>
       <w:r>
         <w:sym w:font="Wingdings" w:char="F0E0"/>
@@ -4207,55 +4201,7 @@
           <w:sz w:val="26"/>
           <w:szCs w:val="26"/>
         </w:rPr>
-        <w:t xml:space="preserve">Kiểm tra theo hướng trái </w:t>
-      </w:r>
-      <w:r>
-        <w:rPr>
-          <w:rFonts w:ascii="Times New Roman" w:hAnsi="Times New Roman" w:cs="Times New Roman"/>
-          <w:sz w:val="26"/>
-          <w:szCs w:val="26"/>
-        </w:rPr>
-        <w:t>dưới</w:t>
-      </w:r>
-      <w:r>
-        <w:rPr>
-          <w:rFonts w:ascii="Times New Roman" w:hAnsi="Times New Roman" w:cs="Times New Roman"/>
-          <w:sz w:val="26"/>
-          <w:szCs w:val="26"/>
-        </w:rPr>
-        <w:t>: Chạy vòng lặp hàng</w:t>
-      </w:r>
-      <w:r>
-        <w:rPr>
-          <w:rFonts w:ascii="Times New Roman" w:hAnsi="Times New Roman" w:cs="Times New Roman"/>
-          <w:sz w:val="26"/>
-          <w:szCs w:val="26"/>
-        </w:rPr>
-        <w:t xml:space="preserve"> tăng</w:t>
-      </w:r>
-      <w:r>
-        <w:rPr>
-          <w:rFonts w:ascii="Times New Roman" w:hAnsi="Times New Roman" w:cs="Times New Roman"/>
-          <w:sz w:val="26"/>
-          <w:szCs w:val="26"/>
-        </w:rPr>
-        <w:t xml:space="preserve"> và cột giảm dần tạo</w:t>
-      </w:r>
-      <w:r>
-        <w:rPr>
-          <w:rFonts w:ascii="Times New Roman" w:hAnsi="Times New Roman" w:cs="Times New Roman"/>
-          <w:sz w:val="26"/>
-          <w:szCs w:val="26"/>
-        </w:rPr>
-        <w:t xml:space="preserve"> </w:t>
-      </w:r>
-      <w:r>
-        <w:rPr>
-          <w:rFonts w:ascii="Times New Roman" w:hAnsi="Times New Roman" w:cs="Times New Roman"/>
-          <w:sz w:val="26"/>
-          <w:szCs w:val="26"/>
-        </w:rPr>
-        <w:t xml:space="preserve">thành đường chéo. Nếu đã tồn tại thì ta không đặt tại vị trí này được </w:t>
+        <w:t xml:space="preserve">Kiểm tra theo hướng trái dưới: Chạy vòng lặp hàng tăng và cột giảm dần tạo thành đường chéo. Nếu đã tồn tại thì ta không đặt tại vị trí này được </w:t>
       </w:r>
       <w:r>
         <w:sym w:font="Wingdings" w:char="F0E0"/>
@@ -4338,6 +4284,7 @@
       <w:r>
         <w:rPr>
           <w:rFonts w:ascii="Times New Roman" w:hAnsi="Times New Roman" w:cs="Times New Roman"/>
+          <w:noProof/>
           <w:sz w:val="26"/>
           <w:szCs w:val="26"/>
         </w:rPr>
@@ -4483,23 +4430,7 @@
           <w:sz w:val="26"/>
           <w:szCs w:val="26"/>
         </w:rPr>
-        <w:t xml:space="preserve">ta xét lại giá trị </w:t>
-      </w:r>
-      <w:r>
-        <w:rPr>
-          <w:rFonts w:ascii="Times New Roman" w:hAnsi="Times New Roman" w:cs="Times New Roman"/>
-          <w:sz w:val="26"/>
-          <w:szCs w:val="26"/>
-        </w:rPr>
-        <w:t xml:space="preserve">A[i][cot] = </w:t>
-      </w:r>
-      <w:r>
-        <w:rPr>
-          <w:rFonts w:ascii="Times New Roman" w:hAnsi="Times New Roman" w:cs="Times New Roman"/>
-          <w:sz w:val="26"/>
-          <w:szCs w:val="26"/>
-        </w:rPr>
-        <w:t xml:space="preserve">0 </w:t>
+        <w:t xml:space="preserve">ta xét lại giá trị A[i][cot] = 0 </w:t>
       </w:r>
       <w:r>
         <w:sym w:font="Wingdings" w:char="F0DF"/>
@@ -4535,6 +4466,7 @@
       <w:r>
         <w:rPr>
           <w:rFonts w:ascii="Times New Roman" w:hAnsi="Times New Roman" w:cs="Times New Roman"/>
+          <w:noProof/>
           <w:sz w:val="26"/>
           <w:szCs w:val="26"/>
         </w:rPr>
@@ -4608,6 +4540,7 @@
       <w:r>
         <w:rPr>
           <w:rFonts w:ascii="Times New Roman" w:hAnsi="Times New Roman" w:cs="Times New Roman"/>
+          <w:noProof/>
           <w:sz w:val="26"/>
           <w:szCs w:val="26"/>
         </w:rPr>
@@ -4692,34 +4625,80 @@
     <w:p>
       <w:pPr>
         <w:spacing w:after="120" w:line="360" w:lineRule="auto"/>
-        <w:rPr>
-          <w:rFonts w:ascii="Times New Roman" w:hAnsi="Times New Roman" w:cs="Times New Roman"/>
-          <w:b/>
-          <w:bCs/>
-          <w:sz w:val="26"/>
-          <w:szCs w:val="26"/>
-        </w:rPr>
-      </w:pPr>
-    </w:p>
-    <w:p>
-      <w:pPr>
-        <w:spacing w:after="120" w:line="360" w:lineRule="auto"/>
-        <w:rPr>
-          <w:rFonts w:ascii="Times New Roman" w:hAnsi="Times New Roman" w:cs="Times New Roman"/>
-          <w:b/>
-          <w:bCs/>
-          <w:sz w:val="26"/>
-          <w:szCs w:val="26"/>
-        </w:rPr>
-      </w:pPr>
-      <w:r>
-        <w:rPr>
-          <w:rFonts w:ascii="Times New Roman" w:hAnsi="Times New Roman" w:cs="Times New Roman"/>
-          <w:b/>
-          <w:bCs/>
-          <w:sz w:val="26"/>
-          <w:szCs w:val="26"/>
-        </w:rPr>
+        <w:jc w:val="center"/>
+        <w:rPr>
+          <w:rFonts w:ascii="Times New Roman" w:hAnsi="Times New Roman" w:cs="Times New Roman"/>
+          <w:b/>
+          <w:bCs/>
+          <w:sz w:val="26"/>
+          <w:szCs w:val="26"/>
+        </w:rPr>
+      </w:pPr>
+      <w:r>
+        <w:rPr>
+          <w:rFonts w:ascii="Times New Roman" w:hAnsi="Times New Roman" w:cs="Times New Roman"/>
+          <w:b/>
+          <w:bCs/>
+          <w:sz w:val="26"/>
+          <w:szCs w:val="26"/>
+        </w:rPr>
+        <w:drawing>
+          <wp:inline distT="0" distB="0" distL="0" distR="0" wp14:anchorId="551BFA15" wp14:editId="61DDA746">
+            <wp:extent cx="5943600" cy="2110740"/>
+            <wp:effectExtent l="0" t="0" r="0" b="3810"/>
+            <wp:docPr id="8" name="Picture 8"/>
+            <wp:cNvGraphicFramePr>
+              <a:graphicFrameLocks xmlns:a="http://schemas.openxmlformats.org/drawingml/2006/main" noChangeAspect="1"/>
+            </wp:cNvGraphicFramePr>
+            <a:graphic xmlns:a="http://schemas.openxmlformats.org/drawingml/2006/main">
+              <a:graphicData uri="http://schemas.openxmlformats.org/drawingml/2006/picture">
+                <pic:pic xmlns:pic="http://schemas.openxmlformats.org/drawingml/2006/picture">
+                  <pic:nvPicPr>
+                    <pic:cNvPr id="1" name=""/>
+                    <pic:cNvPicPr/>
+                  </pic:nvPicPr>
+                  <pic:blipFill>
+                    <a:blip r:embed="rId14"/>
+                    <a:stretch>
+                      <a:fillRect/>
+                    </a:stretch>
+                  </pic:blipFill>
+                  <pic:spPr>
+                    <a:xfrm>
+                      <a:off x="0" y="0"/>
+                      <a:ext cx="5943600" cy="2110740"/>
+                    </a:xfrm>
+                    <a:prstGeom prst="rect">
+                      <a:avLst/>
+                    </a:prstGeom>
+                  </pic:spPr>
+                </pic:pic>
+              </a:graphicData>
+            </a:graphic>
+          </wp:inline>
+        </w:drawing>
+      </w:r>
+    </w:p>
+    <w:p>
+      <w:pPr>
+        <w:spacing w:after="120" w:line="360" w:lineRule="auto"/>
+        <w:rPr>
+          <w:rFonts w:ascii="Times New Roman" w:hAnsi="Times New Roman" w:cs="Times New Roman"/>
+          <w:b/>
+          <w:bCs/>
+          <w:sz w:val="26"/>
+          <w:szCs w:val="26"/>
+        </w:rPr>
+      </w:pPr>
+      <w:r>
+        <w:rPr>
+          <w:rFonts w:ascii="Times New Roman" w:hAnsi="Times New Roman" w:cs="Times New Roman"/>
+          <w:b/>
+          <w:bCs/>
+          <w:sz w:val="26"/>
+          <w:szCs w:val="26"/>
+        </w:rPr>
+        <w:lastRenderedPageBreak/>
         <w:t>II. Câu 2:</w:t>
       </w:r>
     </w:p>
@@ -4810,7 +4789,6 @@
           <w:sz w:val="26"/>
           <w:szCs w:val="26"/>
         </w:rPr>
-        <w:lastRenderedPageBreak/>
         <w:t>3. Code chương trình:</w:t>
       </w:r>
     </w:p>
@@ -5055,7 +5033,7 @@
         </w:rPr>
         <w:t xml:space="preserve">Xem toàn bộ code tại Github: </w:t>
       </w:r>
-      <w:hyperlink r:id="rId14" w:history="1">
+      <w:hyperlink r:id="rId15" w:history="1">
         <w:r>
           <w:rPr>
             <w:rStyle w:val="Hyperlink"/>
@@ -5065,7 +5043,7 @@
       </w:hyperlink>
     </w:p>
     <w:sectPr>
-      <w:footerReference w:type="default" r:id="rId15"/>
+      <w:footerReference w:type="default" r:id="rId16"/>
       <w:pgSz w:w="12240" w:h="15840" w:code="1"/>
       <w:pgMar w:top="1440" w:right="1440" w:bottom="1440" w:left="1440" w:header="720" w:footer="720" w:gutter="0"/>
       <w:pgBorders w:display="firstPage" w:offsetFrom="page">

--- a/BaoCao/NguyenTuanTu_6313596_63CNTT2.docx
+++ b/BaoCao/NguyenTuanTu_6313596_63CNTT2.docx
@@ -4639,6 +4639,7 @@
           <w:rFonts w:ascii="Times New Roman" w:hAnsi="Times New Roman" w:cs="Times New Roman"/>
           <w:b/>
           <w:bCs/>
+          <w:noProof/>
           <w:sz w:val="26"/>
           <w:szCs w:val="26"/>
         </w:rPr>
@@ -4729,20 +4730,64 @@
         <w:spacing w:after="120" w:line="360" w:lineRule="auto"/>
         <w:rPr>
           <w:rFonts w:ascii="Times New Roman" w:hAnsi="Times New Roman" w:cs="Times New Roman"/>
-          <w:b/>
-          <w:bCs/>
-          <w:sz w:val="26"/>
-          <w:szCs w:val="26"/>
-        </w:rPr>
-      </w:pPr>
-    </w:p>
-    <w:p>
-      <w:pPr>
-        <w:spacing w:after="120" w:line="360" w:lineRule="auto"/>
-        <w:rPr>
-          <w:rFonts w:ascii="Times New Roman" w:hAnsi="Times New Roman" w:cs="Times New Roman"/>
-          <w:b/>
-          <w:bCs/>
+          <w:sz w:val="26"/>
+          <w:szCs w:val="26"/>
+        </w:rPr>
+      </w:pPr>
+      <w:r>
+        <w:rPr>
+          <w:rFonts w:ascii="Times New Roman" w:hAnsi="Times New Roman" w:cs="Times New Roman"/>
+          <w:sz w:val="26"/>
+          <w:szCs w:val="26"/>
+        </w:rPr>
+        <w:tab/>
+      </w:r>
+      <w:r>
+        <w:rPr>
+          <w:rFonts w:ascii="Times New Roman" w:hAnsi="Times New Roman" w:cs="Times New Roman"/>
+          <w:sz w:val="26"/>
+          <w:szCs w:val="26"/>
+        </w:rPr>
+        <w:t xml:space="preserve">Lập trình cài đặt thuật toán </w:t>
+      </w:r>
+      <w:r>
+        <w:rPr>
+          <w:rFonts w:ascii="Times New Roman" w:hAnsi="Times New Roman" w:cs="Times New Roman"/>
+          <w:sz w:val="26"/>
+          <w:szCs w:val="26"/>
+        </w:rPr>
+        <w:t>quy hoạch động</w:t>
+      </w:r>
+      <w:r>
+        <w:rPr>
+          <w:rFonts w:ascii="Times New Roman" w:hAnsi="Times New Roman" w:cs="Times New Roman"/>
+          <w:sz w:val="26"/>
+          <w:szCs w:val="26"/>
+        </w:rPr>
+        <w:t xml:space="preserve"> giải bài toán </w:t>
+      </w:r>
+      <w:r>
+        <w:rPr>
+          <w:rFonts w:ascii="Times New Roman" w:hAnsi="Times New Roman" w:cs="Times New Roman"/>
+          <w:sz w:val="26"/>
+          <w:szCs w:val="26"/>
+        </w:rPr>
+        <w:t>Xếp ba lô 1</w:t>
+      </w:r>
+      <w:r>
+        <w:rPr>
+          <w:rFonts w:ascii="Times New Roman" w:hAnsi="Times New Roman" w:cs="Times New Roman"/>
+          <w:sz w:val="26"/>
+          <w:szCs w:val="26"/>
+        </w:rPr>
+        <w:t>.</w:t>
+      </w:r>
+    </w:p>
+    <w:p>
+      <w:pPr>
+        <w:spacing w:after="120" w:line="360" w:lineRule="auto"/>
+        <w:rPr>
+          <w:rFonts w:ascii="Times New Roman" w:hAnsi="Times New Roman" w:cs="Times New Roman"/>
           <w:sz w:val="26"/>
           <w:szCs w:val="26"/>
         </w:rPr>
@@ -4763,12 +4808,154 @@
         <w:spacing w:after="120" w:line="360" w:lineRule="auto"/>
         <w:rPr>
           <w:rFonts w:ascii="Times New Roman" w:hAnsi="Times New Roman" w:cs="Times New Roman"/>
-          <w:b/>
-          <w:bCs/>
-          <w:sz w:val="26"/>
-          <w:szCs w:val="26"/>
-        </w:rPr>
-      </w:pPr>
+          <w:sz w:val="26"/>
+          <w:szCs w:val="26"/>
+        </w:rPr>
+      </w:pPr>
+      <w:r>
+        <w:rPr>
+          <w:rFonts w:ascii="Times New Roman" w:hAnsi="Times New Roman" w:cs="Times New Roman"/>
+          <w:sz w:val="26"/>
+          <w:szCs w:val="26"/>
+        </w:rPr>
+        <w:tab/>
+        <w:t xml:space="preserve">Đầu tiên cần tạo mảng 2 chiều để </w:t>
+      </w:r>
+      <w:r>
+        <w:rPr>
+          <w:rFonts w:ascii="Times New Roman" w:hAnsi="Times New Roman" w:cs="Times New Roman"/>
+          <w:sz w:val="26"/>
+          <w:szCs w:val="26"/>
+        </w:rPr>
+        <w:t>lưu trữ giá trị tối đa có thể đạt được cho mỗi trọng lượng và số lượng</w:t>
+      </w:r>
+      <w:r>
+        <w:rPr>
+          <w:rFonts w:ascii="Times New Roman" w:hAnsi="Times New Roman" w:cs="Times New Roman"/>
+          <w:sz w:val="26"/>
+          <w:szCs w:val="26"/>
+        </w:rPr>
+        <w:t xml:space="preserve"> của</w:t>
+      </w:r>
+      <w:r>
+        <w:rPr>
+          <w:rFonts w:ascii="Times New Roman" w:hAnsi="Times New Roman" w:cs="Times New Roman"/>
+          <w:sz w:val="26"/>
+          <w:szCs w:val="26"/>
+        </w:rPr>
+        <w:t xml:space="preserve"> vật</w:t>
+      </w:r>
+      <w:r>
+        <w:rPr>
+          <w:rFonts w:ascii="Times New Roman" w:hAnsi="Times New Roman" w:cs="Times New Roman"/>
+          <w:sz w:val="26"/>
+          <w:szCs w:val="26"/>
+        </w:rPr>
+        <w:t xml:space="preserve"> và được gán giá trị 0.</w:t>
+      </w:r>
+    </w:p>
+    <w:p>
+      <w:pPr>
+        <w:spacing w:after="120" w:line="360" w:lineRule="auto"/>
+        <w:rPr>
+          <w:rFonts w:ascii="Times New Roman" w:hAnsi="Times New Roman" w:cs="Times New Roman"/>
+          <w:sz w:val="26"/>
+          <w:szCs w:val="26"/>
+        </w:rPr>
+      </w:pPr>
+      <w:r>
+        <w:rPr>
+          <w:rFonts w:ascii="Times New Roman" w:hAnsi="Times New Roman" w:cs="Times New Roman"/>
+          <w:sz w:val="26"/>
+          <w:szCs w:val="26"/>
+        </w:rPr>
+        <w:tab/>
+        <w:t>Sử dụng vòng lặp để duyệt qua từng vật và giá trị của chúng.</w:t>
+      </w:r>
+    </w:p>
+    <w:p>
+      <w:pPr>
+        <w:spacing w:after="120" w:line="360" w:lineRule="auto"/>
+        <w:rPr>
+          <w:rFonts w:ascii="Times New Roman" w:hAnsi="Times New Roman" w:cs="Times New Roman"/>
+          <w:sz w:val="26"/>
+          <w:szCs w:val="26"/>
+        </w:rPr>
+      </w:pPr>
+      <w:r>
+        <w:rPr>
+          <w:rFonts w:ascii="Times New Roman" w:hAnsi="Times New Roman" w:cs="Times New Roman"/>
+          <w:sz w:val="26"/>
+          <w:szCs w:val="26"/>
+        </w:rPr>
+        <w:tab/>
+        <w:t>Tại mỗi ô của mảng,  ta tính giá trị tối đa của vật dựa trên 2 trường hợp:</w:t>
+      </w:r>
+    </w:p>
+    <w:p>
+      <w:pPr>
+        <w:pStyle w:val="ListParagraph"/>
+        <w:numPr>
+          <w:ilvl w:val="1"/>
+          <w:numId w:val="12"/>
+        </w:numPr>
+        <w:spacing w:after="120" w:line="360" w:lineRule="auto"/>
+        <w:rPr>
+          <w:rFonts w:ascii="Times New Roman" w:hAnsi="Times New Roman" w:cs="Times New Roman"/>
+          <w:sz w:val="26"/>
+          <w:szCs w:val="26"/>
+        </w:rPr>
+      </w:pPr>
+      <w:r>
+        <w:rPr>
+          <w:rFonts w:ascii="Times New Roman" w:hAnsi="Times New Roman" w:cs="Times New Roman"/>
+          <w:sz w:val="26"/>
+          <w:szCs w:val="26"/>
+        </w:rPr>
+        <w:t>Nếu trọng lượng của vật hiện tại nhỏ hơn hoặc bằng trọng lượng đang xét, ta có thể chọn giữa việc bỏ qua vật này hoặc bao gồm vật này và sử dụng giá trị tối đa từ phần còn lại của ba lô.</w:t>
+      </w:r>
+    </w:p>
+    <w:p>
+      <w:pPr>
+        <w:pStyle w:val="ListParagraph"/>
+        <w:numPr>
+          <w:ilvl w:val="1"/>
+          <w:numId w:val="12"/>
+        </w:numPr>
+        <w:spacing w:after="120" w:line="360" w:lineRule="auto"/>
+        <w:rPr>
+          <w:rFonts w:ascii="Times New Roman" w:hAnsi="Times New Roman" w:cs="Times New Roman"/>
+          <w:sz w:val="26"/>
+          <w:szCs w:val="26"/>
+        </w:rPr>
+      </w:pPr>
+      <w:r>
+        <w:rPr>
+          <w:rFonts w:ascii="Times New Roman" w:hAnsi="Times New Roman" w:cs="Times New Roman"/>
+          <w:sz w:val="26"/>
+          <w:szCs w:val="26"/>
+        </w:rPr>
+        <w:t>Nếu trọng lượng của vật hiện tại lớn hơn trọng lượng đang xét, ta bỏ qua vật này và sử dụng giá trị tối đa từ phần còn lại của ba lô.</w:t>
+      </w:r>
+    </w:p>
+    <w:p>
+      <w:pPr>
+        <w:spacing w:after="120" w:line="360" w:lineRule="auto"/>
+        <w:ind w:left="720"/>
+        <w:rPr>
+          <w:rFonts w:ascii="Times New Roman" w:hAnsi="Times New Roman" w:cs="Times New Roman"/>
+          <w:sz w:val="26"/>
+          <w:szCs w:val="26"/>
+        </w:rPr>
+      </w:pPr>
+      <w:r>
+        <w:rPr>
+          <w:rFonts w:ascii="Times New Roman" w:hAnsi="Times New Roman" w:cs="Times New Roman"/>
+          <w:sz w:val="26"/>
+          <w:szCs w:val="26"/>
+        </w:rPr>
+        <w:t>Trả về kết quả là giá trị max ở ô cuối cùng, cột bên phải của mảng.</w:t>
+      </w:r>
     </w:p>
     <w:p>
       <w:pPr>
@@ -4795,14 +4982,538 @@
     <w:p>
       <w:pPr>
         <w:spacing w:after="120" w:line="360" w:lineRule="auto"/>
-        <w:rPr>
-          <w:rFonts w:ascii="Times New Roman" w:hAnsi="Times New Roman" w:cs="Times New Roman"/>
-          <w:b/>
-          <w:bCs/>
-          <w:sz w:val="26"/>
-          <w:szCs w:val="26"/>
-        </w:rPr>
-      </w:pPr>
+        <w:jc w:val="center"/>
+        <w:rPr>
+          <w:rFonts w:ascii="Times New Roman" w:hAnsi="Times New Roman" w:cs="Times New Roman"/>
+          <w:b/>
+          <w:bCs/>
+          <w:sz w:val="26"/>
+          <w:szCs w:val="26"/>
+        </w:rPr>
+      </w:pPr>
+      <w:r>
+        <w:rPr>
+          <w:rFonts w:ascii="Times New Roman" w:hAnsi="Times New Roman" w:cs="Times New Roman"/>
+          <w:b/>
+          <w:bCs/>
+          <w:sz w:val="26"/>
+          <w:szCs w:val="26"/>
+        </w:rPr>
+        <w:drawing>
+          <wp:inline distT="0" distB="0" distL="0" distR="0" wp14:anchorId="41D88BCF" wp14:editId="27381C92">
+            <wp:extent cx="4267200" cy="1984522"/>
+            <wp:effectExtent l="0" t="0" r="0" b="0"/>
+            <wp:docPr id="2" name="Picture 2"/>
+            <wp:cNvGraphicFramePr>
+              <a:graphicFrameLocks xmlns:a="http://schemas.openxmlformats.org/drawingml/2006/main" noChangeAspect="1"/>
+            </wp:cNvGraphicFramePr>
+            <a:graphic xmlns:a="http://schemas.openxmlformats.org/drawingml/2006/main">
+              <a:graphicData uri="http://schemas.openxmlformats.org/drawingml/2006/picture">
+                <pic:pic xmlns:pic="http://schemas.openxmlformats.org/drawingml/2006/picture">
+                  <pic:nvPicPr>
+                    <pic:cNvPr id="1" name=""/>
+                    <pic:cNvPicPr/>
+                  </pic:nvPicPr>
+                  <pic:blipFill>
+                    <a:blip r:embed="rId15"/>
+                    <a:stretch>
+                      <a:fillRect/>
+                    </a:stretch>
+                  </pic:blipFill>
+                  <pic:spPr>
+                    <a:xfrm>
+                      <a:off x="0" y="0"/>
+                      <a:ext cx="4287640" cy="1994028"/>
+                    </a:xfrm>
+                    <a:prstGeom prst="rect">
+                      <a:avLst/>
+                    </a:prstGeom>
+                  </pic:spPr>
+                </pic:pic>
+              </a:graphicData>
+            </a:graphic>
+          </wp:inline>
+        </w:drawing>
+      </w:r>
+    </w:p>
+    <w:p>
+      <w:pPr>
+        <w:spacing w:after="120" w:line="360" w:lineRule="auto"/>
+        <w:rPr>
+          <w:rFonts w:ascii="Times New Roman" w:hAnsi="Times New Roman" w:cs="Times New Roman"/>
+          <w:sz w:val="26"/>
+          <w:szCs w:val="26"/>
+        </w:rPr>
+      </w:pPr>
+      <w:r>
+        <w:rPr>
+          <w:rFonts w:ascii="Times New Roman" w:hAnsi="Times New Roman" w:cs="Times New Roman"/>
+          <w:sz w:val="26"/>
+          <w:szCs w:val="26"/>
+        </w:rPr>
+        <w:t xml:space="preserve">Code gồm </w:t>
+      </w:r>
+      <w:r>
+        <w:rPr>
+          <w:rFonts w:ascii="Times New Roman" w:hAnsi="Times New Roman" w:cs="Times New Roman"/>
+          <w:sz w:val="26"/>
+          <w:szCs w:val="26"/>
+        </w:rPr>
+        <w:t>2</w:t>
+      </w:r>
+      <w:r>
+        <w:rPr>
+          <w:rFonts w:ascii="Times New Roman" w:hAnsi="Times New Roman" w:cs="Times New Roman"/>
+          <w:sz w:val="26"/>
+          <w:szCs w:val="26"/>
+        </w:rPr>
+        <w:t xml:space="preserve"> hàm chính:</w:t>
+      </w:r>
+    </w:p>
+    <w:p>
+      <w:pPr>
+        <w:pStyle w:val="ListParagraph"/>
+        <w:numPr>
+          <w:ilvl w:val="1"/>
+          <w:numId w:val="8"/>
+        </w:numPr>
+        <w:spacing w:after="120" w:line="360" w:lineRule="auto"/>
+        <w:rPr>
+          <w:rFonts w:ascii="Times New Roman" w:hAnsi="Times New Roman" w:cs="Times New Roman"/>
+          <w:sz w:val="26"/>
+          <w:szCs w:val="26"/>
+        </w:rPr>
+      </w:pPr>
+      <w:r>
+        <w:rPr>
+          <w:rFonts w:ascii="Times New Roman" w:hAnsi="Times New Roman" w:cs="Times New Roman"/>
+          <w:sz w:val="26"/>
+          <w:szCs w:val="26"/>
+        </w:rPr>
+        <w:t xml:space="preserve">Hàm </w:t>
+      </w:r>
+      <w:r>
+        <w:rPr>
+          <w:rFonts w:ascii="Times New Roman" w:hAnsi="Times New Roman" w:cs="Times New Roman"/>
+          <w:sz w:val="26"/>
+          <w:szCs w:val="26"/>
+        </w:rPr>
+        <w:t>timMAX: chứa 2 số nguyên a, b để tìm giá trị lớn nhất của vật</w:t>
+      </w:r>
+      <w:r>
+        <w:rPr>
+          <w:rFonts w:ascii="Times New Roman" w:hAnsi="Times New Roman" w:cs="Times New Roman"/>
+          <w:sz w:val="26"/>
+          <w:szCs w:val="26"/>
+        </w:rPr>
+        <w:t>.</w:t>
+      </w:r>
+    </w:p>
+    <w:p>
+      <w:pPr>
+        <w:pStyle w:val="ListParagraph"/>
+        <w:numPr>
+          <w:ilvl w:val="1"/>
+          <w:numId w:val="8"/>
+        </w:numPr>
+        <w:spacing w:after="120" w:line="360" w:lineRule="auto"/>
+        <w:rPr>
+          <w:rFonts w:ascii="Times New Roman" w:hAnsi="Times New Roman" w:cs="Times New Roman"/>
+          <w:sz w:val="26"/>
+          <w:szCs w:val="26"/>
+        </w:rPr>
+      </w:pPr>
+      <w:r>
+        <w:rPr>
+          <w:rFonts w:ascii="Times New Roman" w:hAnsi="Times New Roman" w:cs="Times New Roman"/>
+          <w:sz w:val="26"/>
+          <w:szCs w:val="26"/>
+        </w:rPr>
+        <w:lastRenderedPageBreak/>
+        <w:t xml:space="preserve">Hàm </w:t>
+      </w:r>
+      <w:r>
+        <w:rPr>
+          <w:rFonts w:ascii="Times New Roman" w:hAnsi="Times New Roman" w:cs="Times New Roman"/>
+          <w:sz w:val="26"/>
+          <w:szCs w:val="26"/>
+        </w:rPr>
+        <w:t>xepBaLo: dùng để tính toán tổng giá trị lớn nhất của vật có thể xếp vào ba lô với các thông số là trọng lượng tối đa của ba lô W, số lượng vật n và mảng chứa trọng lượng và giá trị của vật</w:t>
+      </w:r>
+    </w:p>
+    <w:p>
+      <w:pPr>
+        <w:spacing w:after="120" w:line="360" w:lineRule="auto"/>
+        <w:jc w:val="center"/>
+        <w:rPr>
+          <w:rFonts w:ascii="Times New Roman" w:hAnsi="Times New Roman" w:cs="Times New Roman"/>
+          <w:b/>
+          <w:bCs/>
+          <w:sz w:val="26"/>
+          <w:szCs w:val="26"/>
+        </w:rPr>
+      </w:pPr>
+      <w:r>
+        <w:rPr>
+          <w:rFonts w:ascii="Times New Roman" w:hAnsi="Times New Roman" w:cs="Times New Roman"/>
+          <w:b/>
+          <w:bCs/>
+          <w:sz w:val="26"/>
+          <w:szCs w:val="26"/>
+        </w:rPr>
+        <w:drawing>
+          <wp:inline distT="0" distB="0" distL="0" distR="0" wp14:anchorId="26883832" wp14:editId="5C353041">
+            <wp:extent cx="2632364" cy="1700781"/>
+            <wp:effectExtent l="0" t="0" r="0" b="0"/>
+            <wp:docPr id="9" name="Picture 9"/>
+            <wp:cNvGraphicFramePr>
+              <a:graphicFrameLocks xmlns:a="http://schemas.openxmlformats.org/drawingml/2006/main" noChangeAspect="1"/>
+            </wp:cNvGraphicFramePr>
+            <a:graphic xmlns:a="http://schemas.openxmlformats.org/drawingml/2006/main">
+              <a:graphicData uri="http://schemas.openxmlformats.org/drawingml/2006/picture">
+                <pic:pic xmlns:pic="http://schemas.openxmlformats.org/drawingml/2006/picture">
+                  <pic:nvPicPr>
+                    <pic:cNvPr id="1" name=""/>
+                    <pic:cNvPicPr/>
+                  </pic:nvPicPr>
+                  <pic:blipFill>
+                    <a:blip r:embed="rId16"/>
+                    <a:stretch>
+                      <a:fillRect/>
+                    </a:stretch>
+                  </pic:blipFill>
+                  <pic:spPr>
+                    <a:xfrm>
+                      <a:off x="0" y="0"/>
+                      <a:ext cx="2637485" cy="1704089"/>
+                    </a:xfrm>
+                    <a:prstGeom prst="rect">
+                      <a:avLst/>
+                    </a:prstGeom>
+                  </pic:spPr>
+                </pic:pic>
+              </a:graphicData>
+            </a:graphic>
+          </wp:inline>
+        </w:drawing>
+      </w:r>
+    </w:p>
+    <w:p>
+      <w:pPr>
+        <w:spacing w:after="120" w:line="360" w:lineRule="auto"/>
+        <w:rPr>
+          <w:rFonts w:ascii="Times New Roman" w:hAnsi="Times New Roman" w:cs="Times New Roman"/>
+          <w:sz w:val="26"/>
+          <w:szCs w:val="26"/>
+        </w:rPr>
+      </w:pPr>
+      <w:r>
+        <w:rPr>
+          <w:rFonts w:ascii="Times New Roman" w:hAnsi="Times New Roman" w:cs="Times New Roman"/>
+          <w:b/>
+          <w:bCs/>
+          <w:sz w:val="26"/>
+          <w:szCs w:val="26"/>
+        </w:rPr>
+        <w:tab/>
+      </w:r>
+      <w:r>
+        <w:rPr>
+          <w:rFonts w:ascii="Times New Roman" w:hAnsi="Times New Roman" w:cs="Times New Roman"/>
+          <w:sz w:val="26"/>
+          <w:szCs w:val="26"/>
+        </w:rPr>
+        <w:t>Hàm timMAX</w:t>
+      </w:r>
+      <w:r>
+        <w:rPr>
+          <w:rFonts w:ascii="Times New Roman" w:hAnsi="Times New Roman" w:cs="Times New Roman"/>
+          <w:sz w:val="26"/>
+          <w:szCs w:val="26"/>
+        </w:rPr>
+        <w:t>: tìm giá trị lớn nhất và trả về giá trị đó</w:t>
+      </w:r>
+    </w:p>
+    <w:p>
+      <w:pPr>
+        <w:spacing w:after="120" w:line="360" w:lineRule="auto"/>
+        <w:jc w:val="center"/>
+        <w:rPr>
+          <w:rFonts w:ascii="Times New Roman" w:hAnsi="Times New Roman" w:cs="Times New Roman"/>
+          <w:sz w:val="26"/>
+          <w:szCs w:val="26"/>
+        </w:rPr>
+      </w:pPr>
+      <w:r>
+        <w:rPr>
+          <w:rFonts w:ascii="Times New Roman" w:hAnsi="Times New Roman" w:cs="Times New Roman"/>
+          <w:sz w:val="26"/>
+          <w:szCs w:val="26"/>
+        </w:rPr>
+        <w:drawing>
+          <wp:inline distT="0" distB="0" distL="0" distR="0" wp14:anchorId="58F4ABA2" wp14:editId="084779A9">
+            <wp:extent cx="3505200" cy="2286993"/>
+            <wp:effectExtent l="0" t="0" r="0" b="0"/>
+            <wp:docPr id="10" name="Picture 10"/>
+            <wp:cNvGraphicFramePr>
+              <a:graphicFrameLocks xmlns:a="http://schemas.openxmlformats.org/drawingml/2006/main" noChangeAspect="1"/>
+            </wp:cNvGraphicFramePr>
+            <a:graphic xmlns:a="http://schemas.openxmlformats.org/drawingml/2006/main">
+              <a:graphicData uri="http://schemas.openxmlformats.org/drawingml/2006/picture">
+                <pic:pic xmlns:pic="http://schemas.openxmlformats.org/drawingml/2006/picture">
+                  <pic:nvPicPr>
+                    <pic:cNvPr id="1" name=""/>
+                    <pic:cNvPicPr/>
+                  </pic:nvPicPr>
+                  <pic:blipFill>
+                    <a:blip r:embed="rId17"/>
+                    <a:stretch>
+                      <a:fillRect/>
+                    </a:stretch>
+                  </pic:blipFill>
+                  <pic:spPr>
+                    <a:xfrm>
+                      <a:off x="0" y="0"/>
+                      <a:ext cx="3512067" cy="2291474"/>
+                    </a:xfrm>
+                    <a:prstGeom prst="rect">
+                      <a:avLst/>
+                    </a:prstGeom>
+                  </pic:spPr>
+                </pic:pic>
+              </a:graphicData>
+            </a:graphic>
+          </wp:inline>
+        </w:drawing>
+      </w:r>
+    </w:p>
+    <w:p>
+      <w:pPr>
+        <w:spacing w:after="120" w:line="360" w:lineRule="auto"/>
+        <w:rPr>
+          <w:rFonts w:ascii="Times New Roman" w:hAnsi="Times New Roman" w:cs="Times New Roman"/>
+          <w:sz w:val="26"/>
+          <w:szCs w:val="26"/>
+        </w:rPr>
+      </w:pPr>
+      <w:r>
+        <w:rPr>
+          <w:rFonts w:ascii="Times New Roman" w:hAnsi="Times New Roman" w:cs="Times New Roman"/>
+          <w:sz w:val="26"/>
+          <w:szCs w:val="26"/>
+        </w:rPr>
+        <w:tab/>
+        <w:t>Hàm xepBaLo:</w:t>
+      </w:r>
+    </w:p>
+    <w:p>
+      <w:pPr>
+        <w:pStyle w:val="ListParagraph"/>
+        <w:numPr>
+          <w:ilvl w:val="1"/>
+          <w:numId w:val="14"/>
+        </w:numPr>
+        <w:spacing w:after="120" w:line="360" w:lineRule="auto"/>
+        <w:rPr>
+          <w:rFonts w:ascii="Times New Roman" w:hAnsi="Times New Roman" w:cs="Times New Roman"/>
+          <w:sz w:val="26"/>
+          <w:szCs w:val="26"/>
+        </w:rPr>
+      </w:pPr>
+      <w:r>
+        <w:rPr>
+          <w:rFonts w:ascii="Times New Roman" w:hAnsi="Times New Roman" w:cs="Times New Roman"/>
+          <w:sz w:val="26"/>
+          <w:szCs w:val="26"/>
+        </w:rPr>
+        <w:t xml:space="preserve">Tạo mảng 2 chiều K </w:t>
+      </w:r>
+      <w:r>
+        <w:rPr>
+          <w:rFonts w:ascii="Times New Roman" w:hAnsi="Times New Roman" w:cs="Times New Roman"/>
+          <w:sz w:val="26"/>
+          <w:szCs w:val="26"/>
+        </w:rPr>
+        <w:t>để lưu trữ giá trị tối đa của trọng lượng có thể đạt được rồi dùng vòng lặp for để duyệt qua từng vật và trọng lượng của chúng.</w:t>
+      </w:r>
+    </w:p>
+    <w:p>
+      <w:pPr>
+        <w:pStyle w:val="ListParagraph"/>
+        <w:numPr>
+          <w:ilvl w:val="1"/>
+          <w:numId w:val="14"/>
+        </w:numPr>
+        <w:spacing w:after="120" w:line="360" w:lineRule="auto"/>
+        <w:rPr>
+          <w:rFonts w:ascii="Times New Roman" w:hAnsi="Times New Roman" w:cs="Times New Roman"/>
+          <w:sz w:val="26"/>
+          <w:szCs w:val="26"/>
+        </w:rPr>
+      </w:pPr>
+      <w:r>
+        <w:rPr>
+          <w:rFonts w:ascii="Times New Roman" w:hAnsi="Times New Roman" w:cs="Times New Roman"/>
+          <w:sz w:val="26"/>
+          <w:szCs w:val="26"/>
+        </w:rPr>
+        <w:t xml:space="preserve">Tại mỗi ô của K, ta tính toán giá trị tối đa có thể đạt được </w:t>
+      </w:r>
+      <w:r>
+        <w:sym w:font="Wingdings" w:char="F0DF"/>
+      </w:r>
+      <w:r>
+        <w:rPr>
+          <w:rFonts w:ascii="Times New Roman" w:hAnsi="Times New Roman" w:cs="Times New Roman"/>
+          <w:sz w:val="26"/>
+          <w:szCs w:val="26"/>
+        </w:rPr>
+        <w:t xml:space="preserve"> Phương pháp quy hoạch động</w:t>
+      </w:r>
+    </w:p>
+    <w:p>
+      <w:pPr>
+        <w:pStyle w:val="ListParagraph"/>
+        <w:numPr>
+          <w:ilvl w:val="1"/>
+          <w:numId w:val="15"/>
+        </w:numPr>
+        <w:spacing w:after="120" w:line="360" w:lineRule="auto"/>
+        <w:rPr>
+          <w:rFonts w:ascii="Times New Roman" w:hAnsi="Times New Roman" w:cs="Times New Roman"/>
+          <w:sz w:val="26"/>
+          <w:szCs w:val="26"/>
+        </w:rPr>
+      </w:pPr>
+      <w:r>
+        <w:rPr>
+          <w:rFonts w:ascii="Times New Roman" w:hAnsi="Times New Roman" w:cs="Times New Roman"/>
+          <w:sz w:val="26"/>
+          <w:szCs w:val="26"/>
+        </w:rPr>
+        <w:t>Nếu trọng lượng của vật hiện tại nhỏ hơn hoặc bằng trọng lượng đang xét, hàm tính toán giá trị tối đa giữa việc bỏ qua vật này hoặc bao gồm vật này và sử dụng giá trị tối đa từ phần còn lại của ba lô.</w:t>
+      </w:r>
+    </w:p>
+    <w:p>
+      <w:pPr>
+        <w:pStyle w:val="ListParagraph"/>
+        <w:numPr>
+          <w:ilvl w:val="1"/>
+          <w:numId w:val="15"/>
+        </w:numPr>
+        <w:spacing w:after="120" w:line="360" w:lineRule="auto"/>
+        <w:rPr>
+          <w:rFonts w:ascii="Times New Roman" w:hAnsi="Times New Roman" w:cs="Times New Roman"/>
+          <w:sz w:val="26"/>
+          <w:szCs w:val="26"/>
+        </w:rPr>
+      </w:pPr>
+      <w:r>
+        <w:rPr>
+          <w:rFonts w:ascii="Times New Roman" w:hAnsi="Times New Roman" w:cs="Times New Roman"/>
+          <w:sz w:val="26"/>
+          <w:szCs w:val="26"/>
+        </w:rPr>
+        <w:lastRenderedPageBreak/>
+        <w:t>Nếu trọng lượng của vật hiện tại lớn hơn trọng lượng đang xét, hàm bỏ qua vật này và sử dụng giá trị tối đa từ phần còn lại của ba lô.</w:t>
+      </w:r>
+    </w:p>
+    <w:p>
+      <w:pPr>
+        <w:pStyle w:val="ListParagraph"/>
+        <w:numPr>
+          <w:ilvl w:val="1"/>
+          <w:numId w:val="14"/>
+        </w:numPr>
+        <w:spacing w:after="120" w:line="360" w:lineRule="auto"/>
+        <w:rPr>
+          <w:rFonts w:ascii="Times New Roman" w:hAnsi="Times New Roman" w:cs="Times New Roman"/>
+          <w:sz w:val="26"/>
+          <w:szCs w:val="26"/>
+        </w:rPr>
+      </w:pPr>
+      <w:r>
+        <w:rPr>
+          <w:rFonts w:ascii="Times New Roman" w:hAnsi="Times New Roman" w:cs="Times New Roman"/>
+          <w:sz w:val="26"/>
+          <w:szCs w:val="26"/>
+        </w:rPr>
+        <w:t>Cuối cùng ta trả về giá trị lớn nhất có thể đạt được, lưu ở vị trí cuối cùng trong bảng tương ứng với giá trị tối đa mà ba lô chứa được.</w:t>
+      </w:r>
+    </w:p>
+    <w:p>
+      <w:pPr>
+        <w:spacing w:after="120" w:line="360" w:lineRule="auto"/>
+        <w:ind w:left="720"/>
+        <w:jc w:val="center"/>
+        <w:rPr>
+          <w:rFonts w:ascii="Times New Roman" w:hAnsi="Times New Roman" w:cs="Times New Roman"/>
+          <w:sz w:val="26"/>
+          <w:szCs w:val="26"/>
+        </w:rPr>
+      </w:pPr>
+      <w:r>
+        <w:rPr>
+          <w:rFonts w:ascii="Times New Roman" w:hAnsi="Times New Roman" w:cs="Times New Roman"/>
+          <w:sz w:val="26"/>
+          <w:szCs w:val="26"/>
+        </w:rPr>
+        <w:drawing>
+          <wp:inline distT="0" distB="0" distL="0" distR="0" wp14:anchorId="2F15DAE0" wp14:editId="0566CB87">
+            <wp:extent cx="3643745" cy="2508578"/>
+            <wp:effectExtent l="0" t="0" r="0" b="6350"/>
+            <wp:docPr id="13" name="Picture 13"/>
+            <wp:cNvGraphicFramePr>
+              <a:graphicFrameLocks xmlns:a="http://schemas.openxmlformats.org/drawingml/2006/main" noChangeAspect="1"/>
+            </wp:cNvGraphicFramePr>
+            <a:graphic xmlns:a="http://schemas.openxmlformats.org/drawingml/2006/main">
+              <a:graphicData uri="http://schemas.openxmlformats.org/drawingml/2006/picture">
+                <pic:pic xmlns:pic="http://schemas.openxmlformats.org/drawingml/2006/picture">
+                  <pic:nvPicPr>
+                    <pic:cNvPr id="1" name=""/>
+                    <pic:cNvPicPr/>
+                  </pic:nvPicPr>
+                  <pic:blipFill>
+                    <a:blip r:embed="rId18"/>
+                    <a:stretch>
+                      <a:fillRect/>
+                    </a:stretch>
+                  </pic:blipFill>
+                  <pic:spPr>
+                    <a:xfrm>
+                      <a:off x="0" y="0"/>
+                      <a:ext cx="3650112" cy="2512962"/>
+                    </a:xfrm>
+                    <a:prstGeom prst="rect">
+                      <a:avLst/>
+                    </a:prstGeom>
+                  </pic:spPr>
+                </pic:pic>
+              </a:graphicData>
+            </a:graphic>
+          </wp:inline>
+        </w:drawing>
+      </w:r>
+    </w:p>
+    <w:p>
+      <w:pPr>
+        <w:spacing w:after="120" w:line="360" w:lineRule="auto"/>
+        <w:ind w:left="720"/>
+        <w:rPr>
+          <w:rFonts w:ascii="Times New Roman" w:hAnsi="Times New Roman" w:cs="Times New Roman"/>
+          <w:sz w:val="26"/>
+          <w:szCs w:val="26"/>
+        </w:rPr>
+      </w:pPr>
+      <w:r>
+        <w:rPr>
+          <w:rFonts w:ascii="Times New Roman" w:hAnsi="Times New Roman" w:cs="Times New Roman"/>
+          <w:sz w:val="26"/>
+          <w:szCs w:val="26"/>
+        </w:rPr>
+        <w:tab/>
+        <w:t>Hàm main: Cho phép nhập các giá trị của mảng và in kết quả</w:t>
+      </w:r>
     </w:p>
     <w:p>
       <w:pPr>
@@ -4829,14 +5540,117 @@
     <w:p>
       <w:pPr>
         <w:spacing w:after="120" w:line="360" w:lineRule="auto"/>
-        <w:rPr>
-          <w:rFonts w:ascii="Times New Roman" w:hAnsi="Times New Roman" w:cs="Times New Roman"/>
-          <w:b/>
-          <w:bCs/>
-          <w:sz w:val="26"/>
-          <w:szCs w:val="26"/>
-        </w:rPr>
-      </w:pPr>
+        <w:jc w:val="center"/>
+        <w:rPr>
+          <w:rFonts w:ascii="Times New Roman" w:hAnsi="Times New Roman" w:cs="Times New Roman"/>
+          <w:b/>
+          <w:bCs/>
+          <w:sz w:val="26"/>
+          <w:szCs w:val="26"/>
+        </w:rPr>
+      </w:pPr>
+      <w:r>
+        <w:rPr>
+          <w:rFonts w:ascii="Times New Roman" w:hAnsi="Times New Roman" w:cs="Times New Roman"/>
+          <w:b/>
+          <w:bCs/>
+          <w:sz w:val="26"/>
+          <w:szCs w:val="26"/>
+        </w:rPr>
+        <w:drawing>
+          <wp:inline distT="0" distB="0" distL="0" distR="0" wp14:anchorId="75D9CB7A" wp14:editId="7EF8A58E">
+            <wp:extent cx="4572000" cy="3244850"/>
+            <wp:effectExtent l="0" t="0" r="0" b="0"/>
+            <wp:docPr id="11" name="Picture 11"/>
+            <wp:cNvGraphicFramePr>
+              <a:graphicFrameLocks xmlns:a="http://schemas.openxmlformats.org/drawingml/2006/main" noChangeAspect="1"/>
+            </wp:cNvGraphicFramePr>
+            <a:graphic xmlns:a="http://schemas.openxmlformats.org/drawingml/2006/main">
+              <a:graphicData uri="http://schemas.openxmlformats.org/drawingml/2006/picture">
+                <pic:pic xmlns:pic="http://schemas.openxmlformats.org/drawingml/2006/picture">
+                  <pic:nvPicPr>
+                    <pic:cNvPr id="1" name=""/>
+                    <pic:cNvPicPr/>
+                  </pic:nvPicPr>
+                  <pic:blipFill>
+                    <a:blip r:embed="rId19"/>
+                    <a:stretch>
+                      <a:fillRect/>
+                    </a:stretch>
+                  </pic:blipFill>
+                  <pic:spPr>
+                    <a:xfrm>
+                      <a:off x="0" y="0"/>
+                      <a:ext cx="4585418" cy="3254373"/>
+                    </a:xfrm>
+                    <a:prstGeom prst="rect">
+                      <a:avLst/>
+                    </a:prstGeom>
+                  </pic:spPr>
+                </pic:pic>
+              </a:graphicData>
+            </a:graphic>
+          </wp:inline>
+        </w:drawing>
+      </w:r>
+    </w:p>
+    <w:p>
+      <w:pPr>
+        <w:spacing w:after="120" w:line="360" w:lineRule="auto"/>
+        <w:jc w:val="center"/>
+        <w:rPr>
+          <w:rFonts w:ascii="Times New Roman" w:hAnsi="Times New Roman" w:cs="Times New Roman"/>
+          <w:b/>
+          <w:bCs/>
+          <w:sz w:val="26"/>
+          <w:szCs w:val="26"/>
+        </w:rPr>
+      </w:pPr>
+      <w:r>
+        <w:rPr>
+          <w:rFonts w:ascii="Times New Roman" w:hAnsi="Times New Roman" w:cs="Times New Roman"/>
+          <w:b/>
+          <w:bCs/>
+          <w:sz w:val="26"/>
+          <w:szCs w:val="26"/>
+        </w:rPr>
+        <w:lastRenderedPageBreak/>
+        <w:drawing>
+          <wp:inline distT="0" distB="0" distL="0" distR="0" wp14:anchorId="15D35BC1" wp14:editId="5C21583C">
+            <wp:extent cx="5237018" cy="1374612"/>
+            <wp:effectExtent l="0" t="0" r="1905" b="0"/>
+            <wp:docPr id="12" name="Picture 12"/>
+            <wp:cNvGraphicFramePr>
+              <a:graphicFrameLocks xmlns:a="http://schemas.openxmlformats.org/drawingml/2006/main" noChangeAspect="1"/>
+            </wp:cNvGraphicFramePr>
+            <a:graphic xmlns:a="http://schemas.openxmlformats.org/drawingml/2006/main">
+              <a:graphicData uri="http://schemas.openxmlformats.org/drawingml/2006/picture">
+                <pic:pic xmlns:pic="http://schemas.openxmlformats.org/drawingml/2006/picture">
+                  <pic:nvPicPr>
+                    <pic:cNvPr id="1" name=""/>
+                    <pic:cNvPicPr/>
+                  </pic:nvPicPr>
+                  <pic:blipFill>
+                    <a:blip r:embed="rId20"/>
+                    <a:stretch>
+                      <a:fillRect/>
+                    </a:stretch>
+                  </pic:blipFill>
+                  <pic:spPr>
+                    <a:xfrm>
+                      <a:off x="0" y="0"/>
+                      <a:ext cx="5259908" cy="1380620"/>
+                    </a:xfrm>
+                    <a:prstGeom prst="rect">
+                      <a:avLst/>
+                    </a:prstGeom>
+                  </pic:spPr>
+                </pic:pic>
+              </a:graphicData>
+            </a:graphic>
+          </wp:inline>
+        </w:drawing>
+      </w:r>
     </w:p>
     <w:p>
       <w:pPr>
@@ -4887,12 +5701,60 @@
         <w:spacing w:after="120" w:line="360" w:lineRule="auto"/>
         <w:rPr>
           <w:rFonts w:ascii="Times New Roman" w:hAnsi="Times New Roman" w:cs="Times New Roman"/>
-          <w:b/>
-          <w:bCs/>
-          <w:sz w:val="26"/>
-          <w:szCs w:val="26"/>
-        </w:rPr>
-      </w:pPr>
+          <w:sz w:val="26"/>
+          <w:szCs w:val="26"/>
+        </w:rPr>
+      </w:pPr>
+      <w:r>
+        <w:rPr>
+          <w:rFonts w:ascii="Times New Roman" w:hAnsi="Times New Roman" w:cs="Times New Roman"/>
+          <w:b/>
+          <w:bCs/>
+          <w:sz w:val="26"/>
+          <w:szCs w:val="26"/>
+        </w:rPr>
+        <w:tab/>
+      </w:r>
+      <w:r>
+        <w:rPr>
+          <w:rFonts w:ascii="Times New Roman" w:hAnsi="Times New Roman" w:cs="Times New Roman"/>
+          <w:sz w:val="26"/>
+          <w:szCs w:val="26"/>
+        </w:rPr>
+        <w:t xml:space="preserve">Lập trình cài đặt thuật toán </w:t>
+      </w:r>
+      <w:r>
+        <w:rPr>
+          <w:rFonts w:ascii="Times New Roman" w:hAnsi="Times New Roman" w:cs="Times New Roman"/>
+          <w:sz w:val="26"/>
+          <w:szCs w:val="26"/>
+        </w:rPr>
+        <w:t>nhánh - cận</w:t>
+      </w:r>
+      <w:r>
+        <w:rPr>
+          <w:rFonts w:ascii="Times New Roman" w:hAnsi="Times New Roman" w:cs="Times New Roman"/>
+          <w:sz w:val="26"/>
+          <w:szCs w:val="26"/>
+        </w:rPr>
+        <w:t xml:space="preserve"> giải bài toán </w:t>
+      </w:r>
+      <w:r>
+        <w:rPr>
+          <w:rFonts w:ascii="Times New Roman" w:hAnsi="Times New Roman" w:cs="Times New Roman"/>
+          <w:sz w:val="26"/>
+          <w:szCs w:val="26"/>
+        </w:rPr>
+        <w:t>Người bán hàng</w:t>
+      </w:r>
+      <w:r>
+        <w:rPr>
+          <w:rFonts w:ascii="Times New Roman" w:hAnsi="Times New Roman" w:cs="Times New Roman"/>
+          <w:sz w:val="26"/>
+          <w:szCs w:val="26"/>
+        </w:rPr>
+        <w:t>.</w:t>
+      </w:r>
     </w:p>
     <w:p>
       <w:pPr>
@@ -5033,7 +5895,7 @@
         </w:rPr>
         <w:t xml:space="preserve">Xem toàn bộ code tại Github: </w:t>
       </w:r>
-      <w:hyperlink r:id="rId15" w:history="1">
+      <w:hyperlink r:id="rId21" w:history="1">
         <w:r>
           <w:rPr>
             <w:rStyle w:val="Hyperlink"/>
@@ -5043,7 +5905,7 @@
       </w:hyperlink>
     </w:p>
     <w:sectPr>
-      <w:footerReference w:type="default" r:id="rId16"/>
+      <w:footerReference w:type="default" r:id="rId22"/>
       <w:pgSz w:w="12240" w:h="15840" w:code="1"/>
       <w:pgMar w:top="1440" w:right="1440" w:bottom="1440" w:left="1440" w:header="720" w:footer="720" w:gutter="0"/>
       <w:pgBorders w:display="firstPage" w:offsetFrom="page">
@@ -5369,6 +6231,232 @@
     </w:lvl>
   </w:abstractNum>
   <w:abstractNum w:abstractNumId="2" w15:restartNumberingAfterBreak="0">
+    <w:nsid w:val="0546732B"/>
+    <w:multiLevelType w:val="hybridMultilevel"/>
+    <w:tmpl w:val="029A1E40"/>
+    <w:lvl w:ilvl="0" w:tplc="04090001">
+      <w:start w:val="1"/>
+      <w:numFmt w:val="bullet"/>
+      <w:lvlText w:val=""/>
+      <w:lvlJc w:val="left"/>
+      <w:pPr>
+        <w:ind w:left="720" w:hanging="360"/>
+      </w:pPr>
+      <w:rPr>
+        <w:rFonts w:ascii="Symbol" w:hAnsi="Symbol" w:hint="default"/>
+      </w:rPr>
+    </w:lvl>
+    <w:lvl w:ilvl="1" w:tplc="04090001">
+      <w:start w:val="1"/>
+      <w:numFmt w:val="bullet"/>
+      <w:lvlText w:val=""/>
+      <w:lvlJc w:val="left"/>
+      <w:pPr>
+        <w:ind w:left="1440" w:hanging="360"/>
+      </w:pPr>
+      <w:rPr>
+        <w:rFonts w:ascii="Symbol" w:hAnsi="Symbol" w:hint="default"/>
+      </w:rPr>
+    </w:lvl>
+    <w:lvl w:ilvl="2" w:tplc="04090005" w:tentative="1">
+      <w:start w:val="1"/>
+      <w:numFmt w:val="bullet"/>
+      <w:lvlText w:val=""/>
+      <w:lvlJc w:val="left"/>
+      <w:pPr>
+        <w:ind w:left="2160" w:hanging="360"/>
+      </w:pPr>
+      <w:rPr>
+        <w:rFonts w:ascii="Wingdings" w:hAnsi="Wingdings" w:hint="default"/>
+      </w:rPr>
+    </w:lvl>
+    <w:lvl w:ilvl="3" w:tplc="04090001" w:tentative="1">
+      <w:start w:val="1"/>
+      <w:numFmt w:val="bullet"/>
+      <w:lvlText w:val=""/>
+      <w:lvlJc w:val="left"/>
+      <w:pPr>
+        <w:ind w:left="2880" w:hanging="360"/>
+      </w:pPr>
+      <w:rPr>
+        <w:rFonts w:ascii="Symbol" w:hAnsi="Symbol" w:hint="default"/>
+      </w:rPr>
+    </w:lvl>
+    <w:lvl w:ilvl="4" w:tplc="04090003" w:tentative="1">
+      <w:start w:val="1"/>
+      <w:numFmt w:val="bullet"/>
+      <w:lvlText w:val="o"/>
+      <w:lvlJc w:val="left"/>
+      <w:pPr>
+        <w:ind w:left="3600" w:hanging="360"/>
+      </w:pPr>
+      <w:rPr>
+        <w:rFonts w:ascii="Courier New" w:hAnsi="Courier New" w:cs="Courier New" w:hint="default"/>
+      </w:rPr>
+    </w:lvl>
+    <w:lvl w:ilvl="5" w:tplc="04090005" w:tentative="1">
+      <w:start w:val="1"/>
+      <w:numFmt w:val="bullet"/>
+      <w:lvlText w:val=""/>
+      <w:lvlJc w:val="left"/>
+      <w:pPr>
+        <w:ind w:left="4320" w:hanging="360"/>
+      </w:pPr>
+      <w:rPr>
+        <w:rFonts w:ascii="Wingdings" w:hAnsi="Wingdings" w:hint="default"/>
+      </w:rPr>
+    </w:lvl>
+    <w:lvl w:ilvl="6" w:tplc="04090001" w:tentative="1">
+      <w:start w:val="1"/>
+      <w:numFmt w:val="bullet"/>
+      <w:lvlText w:val=""/>
+      <w:lvlJc w:val="left"/>
+      <w:pPr>
+        <w:ind w:left="5040" w:hanging="360"/>
+      </w:pPr>
+      <w:rPr>
+        <w:rFonts w:ascii="Symbol" w:hAnsi="Symbol" w:hint="default"/>
+      </w:rPr>
+    </w:lvl>
+    <w:lvl w:ilvl="7" w:tplc="04090003" w:tentative="1">
+      <w:start w:val="1"/>
+      <w:numFmt w:val="bullet"/>
+      <w:lvlText w:val="o"/>
+      <w:lvlJc w:val="left"/>
+      <w:pPr>
+        <w:ind w:left="5760" w:hanging="360"/>
+      </w:pPr>
+      <w:rPr>
+        <w:rFonts w:ascii="Courier New" w:hAnsi="Courier New" w:cs="Courier New" w:hint="default"/>
+      </w:rPr>
+    </w:lvl>
+    <w:lvl w:ilvl="8" w:tplc="04090005" w:tentative="1">
+      <w:start w:val="1"/>
+      <w:numFmt w:val="bullet"/>
+      <w:lvlText w:val=""/>
+      <w:lvlJc w:val="left"/>
+      <w:pPr>
+        <w:ind w:left="6480" w:hanging="360"/>
+      </w:pPr>
+      <w:rPr>
+        <w:rFonts w:ascii="Wingdings" w:hAnsi="Wingdings" w:hint="default"/>
+      </w:rPr>
+    </w:lvl>
+  </w:abstractNum>
+  <w:abstractNum w:abstractNumId="3" w15:restartNumberingAfterBreak="0">
+    <w:nsid w:val="207326CF"/>
+    <w:multiLevelType w:val="hybridMultilevel"/>
+    <w:tmpl w:val="F60E3DFC"/>
+    <w:lvl w:ilvl="0" w:tplc="04090001">
+      <w:start w:val="1"/>
+      <w:numFmt w:val="bullet"/>
+      <w:lvlText w:val=""/>
+      <w:lvlJc w:val="left"/>
+      <w:pPr>
+        <w:ind w:left="720" w:hanging="360"/>
+      </w:pPr>
+      <w:rPr>
+        <w:rFonts w:ascii="Symbol" w:hAnsi="Symbol" w:hint="default"/>
+      </w:rPr>
+    </w:lvl>
+    <w:lvl w:ilvl="1" w:tplc="B204F8A2">
+      <w:start w:val="1"/>
+      <w:numFmt w:val="bullet"/>
+      <w:lvlText w:val=""/>
+      <w:lvlJc w:val="left"/>
+      <w:pPr>
+        <w:ind w:left="1440" w:hanging="360"/>
+      </w:pPr>
+      <w:rPr>
+        <w:rFonts w:ascii="Symbol" w:hAnsi="Symbol" w:hint="default"/>
+      </w:rPr>
+    </w:lvl>
+    <w:lvl w:ilvl="2" w:tplc="04090005" w:tentative="1">
+      <w:start w:val="1"/>
+      <w:numFmt w:val="bullet"/>
+      <w:lvlText w:val=""/>
+      <w:lvlJc w:val="left"/>
+      <w:pPr>
+        <w:ind w:left="2160" w:hanging="360"/>
+      </w:pPr>
+      <w:rPr>
+        <w:rFonts w:ascii="Wingdings" w:hAnsi="Wingdings" w:hint="default"/>
+      </w:rPr>
+    </w:lvl>
+    <w:lvl w:ilvl="3" w:tplc="04090001" w:tentative="1">
+      <w:start w:val="1"/>
+      <w:numFmt w:val="bullet"/>
+      <w:lvlText w:val=""/>
+      <w:lvlJc w:val="left"/>
+      <w:pPr>
+        <w:ind w:left="2880" w:hanging="360"/>
+      </w:pPr>
+      <w:rPr>
+        <w:rFonts w:ascii="Symbol" w:hAnsi="Symbol" w:hint="default"/>
+      </w:rPr>
+    </w:lvl>
+    <w:lvl w:ilvl="4" w:tplc="04090003" w:tentative="1">
+      <w:start w:val="1"/>
+      <w:numFmt w:val="bullet"/>
+      <w:lvlText w:val="o"/>
+      <w:lvlJc w:val="left"/>
+      <w:pPr>
+        <w:ind w:left="3600" w:hanging="360"/>
+      </w:pPr>
+      <w:rPr>
+        <w:rFonts w:ascii="Courier New" w:hAnsi="Courier New" w:cs="Courier New" w:hint="default"/>
+      </w:rPr>
+    </w:lvl>
+    <w:lvl w:ilvl="5" w:tplc="04090005" w:tentative="1">
+      <w:start w:val="1"/>
+      <w:numFmt w:val="bullet"/>
+      <w:lvlText w:val=""/>
+      <w:lvlJc w:val="left"/>
+      <w:pPr>
+        <w:ind w:left="4320" w:hanging="360"/>
+      </w:pPr>
+      <w:rPr>
+        <w:rFonts w:ascii="Wingdings" w:hAnsi="Wingdings" w:hint="default"/>
+      </w:rPr>
+    </w:lvl>
+    <w:lvl w:ilvl="6" w:tplc="04090001" w:tentative="1">
+      <w:start w:val="1"/>
+      <w:numFmt w:val="bullet"/>
+      <w:lvlText w:val=""/>
+      <w:lvlJc w:val="left"/>
+      <w:pPr>
+        <w:ind w:left="5040" w:hanging="360"/>
+      </w:pPr>
+      <w:rPr>
+        <w:rFonts w:ascii="Symbol" w:hAnsi="Symbol" w:hint="default"/>
+      </w:rPr>
+    </w:lvl>
+    <w:lvl w:ilvl="7" w:tplc="04090003" w:tentative="1">
+      <w:start w:val="1"/>
+      <w:numFmt w:val="bullet"/>
+      <w:lvlText w:val="o"/>
+      <w:lvlJc w:val="left"/>
+      <w:pPr>
+        <w:ind w:left="5760" w:hanging="360"/>
+      </w:pPr>
+      <w:rPr>
+        <w:rFonts w:ascii="Courier New" w:hAnsi="Courier New" w:cs="Courier New" w:hint="default"/>
+      </w:rPr>
+    </w:lvl>
+    <w:lvl w:ilvl="8" w:tplc="04090005" w:tentative="1">
+      <w:start w:val="1"/>
+      <w:numFmt w:val="bullet"/>
+      <w:lvlText w:val=""/>
+      <w:lvlJc w:val="left"/>
+      <w:pPr>
+        <w:ind w:left="6480" w:hanging="360"/>
+      </w:pPr>
+      <w:rPr>
+        <w:rFonts w:ascii="Wingdings" w:hAnsi="Wingdings" w:hint="default"/>
+      </w:rPr>
+    </w:lvl>
+  </w:abstractNum>
+  <w:abstractNum w:abstractNumId="4" w15:restartNumberingAfterBreak="0">
     <w:nsid w:val="35EE2B80"/>
     <w:multiLevelType w:val="hybridMultilevel"/>
     <w:tmpl w:val="08585B26"/>
@@ -5481,7 +6569,7 @@
       </w:rPr>
     </w:lvl>
   </w:abstractNum>
-  <w:abstractNum w:abstractNumId="3" w15:restartNumberingAfterBreak="0">
+  <w:abstractNum w:abstractNumId="5" w15:restartNumberingAfterBreak="0">
     <w:nsid w:val="39C734F8"/>
     <w:multiLevelType w:val="hybridMultilevel"/>
     <w:tmpl w:val="9E082E00"/>
@@ -5594,7 +6682,7 @@
       </w:rPr>
     </w:lvl>
   </w:abstractNum>
-  <w:abstractNum w:abstractNumId="4" w15:restartNumberingAfterBreak="0">
+  <w:abstractNum w:abstractNumId="6" w15:restartNumberingAfterBreak="0">
     <w:nsid w:val="45C008E0"/>
     <w:multiLevelType w:val="hybridMultilevel"/>
     <w:tmpl w:val="7C1EEB82"/>
@@ -5683,7 +6771,7 @@
       </w:pPr>
     </w:lvl>
   </w:abstractNum>
-  <w:abstractNum w:abstractNumId="5" w15:restartNumberingAfterBreak="0">
+  <w:abstractNum w:abstractNumId="7" w15:restartNumberingAfterBreak="0">
     <w:nsid w:val="49A21597"/>
     <w:multiLevelType w:val="hybridMultilevel"/>
     <w:tmpl w:val="098A43F4"/>
@@ -5796,7 +6884,7 @@
       </w:rPr>
     </w:lvl>
   </w:abstractNum>
-  <w:abstractNum w:abstractNumId="6" w15:restartNumberingAfterBreak="0">
+  <w:abstractNum w:abstractNumId="8" w15:restartNumberingAfterBreak="0">
     <w:nsid w:val="517A0C47"/>
     <w:multiLevelType w:val="hybridMultilevel"/>
     <w:tmpl w:val="CF3CF10A"/>
@@ -5885,7 +6973,7 @@
       </w:pPr>
     </w:lvl>
   </w:abstractNum>
-  <w:abstractNum w:abstractNumId="7" w15:restartNumberingAfterBreak="0">
+  <w:abstractNum w:abstractNumId="9" w15:restartNumberingAfterBreak="0">
     <w:nsid w:val="528E5130"/>
     <w:multiLevelType w:val="hybridMultilevel"/>
     <w:tmpl w:val="B0C62ED0"/>
@@ -5998,7 +7086,120 @@
       </w:rPr>
     </w:lvl>
   </w:abstractNum>
-  <w:abstractNum w:abstractNumId="8" w15:restartNumberingAfterBreak="0">
+  <w:abstractNum w:abstractNumId="10" w15:restartNumberingAfterBreak="0">
+    <w:nsid w:val="73E141FC"/>
+    <w:multiLevelType w:val="hybridMultilevel"/>
+    <w:tmpl w:val="4C42F5FC"/>
+    <w:lvl w:ilvl="0" w:tplc="04090001">
+      <w:start w:val="1"/>
+      <w:numFmt w:val="bullet"/>
+      <w:lvlText w:val=""/>
+      <w:lvlJc w:val="left"/>
+      <w:pPr>
+        <w:ind w:left="720" w:hanging="360"/>
+      </w:pPr>
+      <w:rPr>
+        <w:rFonts w:ascii="Symbol" w:hAnsi="Symbol" w:hint="default"/>
+      </w:rPr>
+    </w:lvl>
+    <w:lvl w:ilvl="1" w:tplc="04090001">
+      <w:start w:val="1"/>
+      <w:numFmt w:val="bullet"/>
+      <w:lvlText w:val=""/>
+      <w:lvlJc w:val="left"/>
+      <w:pPr>
+        <w:ind w:left="1440" w:hanging="360"/>
+      </w:pPr>
+      <w:rPr>
+        <w:rFonts w:ascii="Symbol" w:hAnsi="Symbol" w:hint="default"/>
+      </w:rPr>
+    </w:lvl>
+    <w:lvl w:ilvl="2" w:tplc="04090005" w:tentative="1">
+      <w:start w:val="1"/>
+      <w:numFmt w:val="bullet"/>
+      <w:lvlText w:val=""/>
+      <w:lvlJc w:val="left"/>
+      <w:pPr>
+        <w:ind w:left="2160" w:hanging="360"/>
+      </w:pPr>
+      <w:rPr>
+        <w:rFonts w:ascii="Wingdings" w:hAnsi="Wingdings" w:hint="default"/>
+      </w:rPr>
+    </w:lvl>
+    <w:lvl w:ilvl="3" w:tplc="04090001" w:tentative="1">
+      <w:start w:val="1"/>
+      <w:numFmt w:val="bullet"/>
+      <w:lvlText w:val=""/>
+      <w:lvlJc w:val="left"/>
+      <w:pPr>
+        <w:ind w:left="2880" w:hanging="360"/>
+      </w:pPr>
+      <w:rPr>
+        <w:rFonts w:ascii="Symbol" w:hAnsi="Symbol" w:hint="default"/>
+      </w:rPr>
+    </w:lvl>
+    <w:lvl w:ilvl="4" w:tplc="04090003" w:tentative="1">
+      <w:start w:val="1"/>
+      <w:numFmt w:val="bullet"/>
+      <w:lvlText w:val="o"/>
+      <w:lvlJc w:val="left"/>
+      <w:pPr>
+        <w:ind w:left="3600" w:hanging="360"/>
+      </w:pPr>
+      <w:rPr>
+        <w:rFonts w:ascii="Courier New" w:hAnsi="Courier New" w:cs="Courier New" w:hint="default"/>
+      </w:rPr>
+    </w:lvl>
+    <w:lvl w:ilvl="5" w:tplc="04090005" w:tentative="1">
+      <w:start w:val="1"/>
+      <w:numFmt w:val="bullet"/>
+      <w:lvlText w:val=""/>
+      <w:lvlJc w:val="left"/>
+      <w:pPr>
+        <w:ind w:left="4320" w:hanging="360"/>
+      </w:pPr>
+      <w:rPr>
+        <w:rFonts w:ascii="Wingdings" w:hAnsi="Wingdings" w:hint="default"/>
+      </w:rPr>
+    </w:lvl>
+    <w:lvl w:ilvl="6" w:tplc="04090001" w:tentative="1">
+      <w:start w:val="1"/>
+      <w:numFmt w:val="bullet"/>
+      <w:lvlText w:val=""/>
+      <w:lvlJc w:val="left"/>
+      <w:pPr>
+        <w:ind w:left="5040" w:hanging="360"/>
+      </w:pPr>
+      <w:rPr>
+        <w:rFonts w:ascii="Symbol" w:hAnsi="Symbol" w:hint="default"/>
+      </w:rPr>
+    </w:lvl>
+    <w:lvl w:ilvl="7" w:tplc="04090003" w:tentative="1">
+      <w:start w:val="1"/>
+      <w:numFmt w:val="bullet"/>
+      <w:lvlText w:val="o"/>
+      <w:lvlJc w:val="left"/>
+      <w:pPr>
+        <w:ind w:left="5760" w:hanging="360"/>
+      </w:pPr>
+      <w:rPr>
+        <w:rFonts w:ascii="Courier New" w:hAnsi="Courier New" w:cs="Courier New" w:hint="default"/>
+      </w:rPr>
+    </w:lvl>
+    <w:lvl w:ilvl="8" w:tplc="04090005" w:tentative="1">
+      <w:start w:val="1"/>
+      <w:numFmt w:val="bullet"/>
+      <w:lvlText w:val=""/>
+      <w:lvlJc w:val="left"/>
+      <w:pPr>
+        <w:ind w:left="6480" w:hanging="360"/>
+      </w:pPr>
+      <w:rPr>
+        <w:rFonts w:ascii="Wingdings" w:hAnsi="Wingdings" w:hint="default"/>
+      </w:rPr>
+    </w:lvl>
+  </w:abstractNum>
+  <w:abstractNum w:abstractNumId="11" w15:restartNumberingAfterBreak="0">
     <w:nsid w:val="791C7FFC"/>
     <w:multiLevelType w:val="hybridMultilevel"/>
     <w:tmpl w:val="62C8EF2E"/>
@@ -6111,7 +7312,233 @@
       </w:rPr>
     </w:lvl>
   </w:abstractNum>
-  <w:abstractNum w:abstractNumId="9" w15:restartNumberingAfterBreak="0">
+  <w:abstractNum w:abstractNumId="12" w15:restartNumberingAfterBreak="0">
+    <w:nsid w:val="7AA0323C"/>
+    <w:multiLevelType w:val="hybridMultilevel"/>
+    <w:tmpl w:val="AA8AF592"/>
+    <w:lvl w:ilvl="0" w:tplc="04090001">
+      <w:start w:val="1"/>
+      <w:numFmt w:val="bullet"/>
+      <w:lvlText w:val=""/>
+      <w:lvlJc w:val="left"/>
+      <w:pPr>
+        <w:ind w:left="720" w:hanging="360"/>
+      </w:pPr>
+      <w:rPr>
+        <w:rFonts w:ascii="Symbol" w:hAnsi="Symbol" w:hint="default"/>
+      </w:rPr>
+    </w:lvl>
+    <w:lvl w:ilvl="1" w:tplc="04090003">
+      <w:start w:val="1"/>
+      <w:numFmt w:val="bullet"/>
+      <w:lvlText w:val="o"/>
+      <w:lvlJc w:val="left"/>
+      <w:pPr>
+        <w:ind w:left="1440" w:hanging="360"/>
+      </w:pPr>
+      <w:rPr>
+        <w:rFonts w:ascii="Courier New" w:hAnsi="Courier New" w:cs="Courier New" w:hint="default"/>
+      </w:rPr>
+    </w:lvl>
+    <w:lvl w:ilvl="2" w:tplc="04090005" w:tentative="1">
+      <w:start w:val="1"/>
+      <w:numFmt w:val="bullet"/>
+      <w:lvlText w:val=""/>
+      <w:lvlJc w:val="left"/>
+      <w:pPr>
+        <w:ind w:left="2160" w:hanging="360"/>
+      </w:pPr>
+      <w:rPr>
+        <w:rFonts w:ascii="Wingdings" w:hAnsi="Wingdings" w:hint="default"/>
+      </w:rPr>
+    </w:lvl>
+    <w:lvl w:ilvl="3" w:tplc="04090001" w:tentative="1">
+      <w:start w:val="1"/>
+      <w:numFmt w:val="bullet"/>
+      <w:lvlText w:val=""/>
+      <w:lvlJc w:val="left"/>
+      <w:pPr>
+        <w:ind w:left="2880" w:hanging="360"/>
+      </w:pPr>
+      <w:rPr>
+        <w:rFonts w:ascii="Symbol" w:hAnsi="Symbol" w:hint="default"/>
+      </w:rPr>
+    </w:lvl>
+    <w:lvl w:ilvl="4" w:tplc="04090003" w:tentative="1">
+      <w:start w:val="1"/>
+      <w:numFmt w:val="bullet"/>
+      <w:lvlText w:val="o"/>
+      <w:lvlJc w:val="left"/>
+      <w:pPr>
+        <w:ind w:left="3600" w:hanging="360"/>
+      </w:pPr>
+      <w:rPr>
+        <w:rFonts w:ascii="Courier New" w:hAnsi="Courier New" w:cs="Courier New" w:hint="default"/>
+      </w:rPr>
+    </w:lvl>
+    <w:lvl w:ilvl="5" w:tplc="04090005" w:tentative="1">
+      <w:start w:val="1"/>
+      <w:numFmt w:val="bullet"/>
+      <w:lvlText w:val=""/>
+      <w:lvlJc w:val="left"/>
+      <w:pPr>
+        <w:ind w:left="4320" w:hanging="360"/>
+      </w:pPr>
+      <w:rPr>
+        <w:rFonts w:ascii="Wingdings" w:hAnsi="Wingdings" w:hint="default"/>
+      </w:rPr>
+    </w:lvl>
+    <w:lvl w:ilvl="6" w:tplc="04090001" w:tentative="1">
+      <w:start w:val="1"/>
+      <w:numFmt w:val="bullet"/>
+      <w:lvlText w:val=""/>
+      <w:lvlJc w:val="left"/>
+      <w:pPr>
+        <w:ind w:left="5040" w:hanging="360"/>
+      </w:pPr>
+      <w:rPr>
+        <w:rFonts w:ascii="Symbol" w:hAnsi="Symbol" w:hint="default"/>
+      </w:rPr>
+    </w:lvl>
+    <w:lvl w:ilvl="7" w:tplc="04090003" w:tentative="1">
+      <w:start w:val="1"/>
+      <w:numFmt w:val="bullet"/>
+      <w:lvlText w:val="o"/>
+      <w:lvlJc w:val="left"/>
+      <w:pPr>
+        <w:ind w:left="5760" w:hanging="360"/>
+      </w:pPr>
+      <w:rPr>
+        <w:rFonts w:ascii="Courier New" w:hAnsi="Courier New" w:cs="Courier New" w:hint="default"/>
+      </w:rPr>
+    </w:lvl>
+    <w:lvl w:ilvl="8" w:tplc="04090005" w:tentative="1">
+      <w:start w:val="1"/>
+      <w:numFmt w:val="bullet"/>
+      <w:lvlText w:val=""/>
+      <w:lvlJc w:val="left"/>
+      <w:pPr>
+        <w:ind w:left="6480" w:hanging="360"/>
+      </w:pPr>
+      <w:rPr>
+        <w:rFonts w:ascii="Wingdings" w:hAnsi="Wingdings" w:hint="default"/>
+      </w:rPr>
+    </w:lvl>
+  </w:abstractNum>
+  <w:abstractNum w:abstractNumId="13" w15:restartNumberingAfterBreak="0">
+    <w:nsid w:val="7B6F1197"/>
+    <w:multiLevelType w:val="hybridMultilevel"/>
+    <w:tmpl w:val="E47E3960"/>
+    <w:lvl w:ilvl="0" w:tplc="04090001">
+      <w:start w:val="1"/>
+      <w:numFmt w:val="bullet"/>
+      <w:lvlText w:val=""/>
+      <w:lvlJc w:val="left"/>
+      <w:pPr>
+        <w:ind w:left="720" w:hanging="360"/>
+      </w:pPr>
+      <w:rPr>
+        <w:rFonts w:ascii="Symbol" w:hAnsi="Symbol" w:hint="default"/>
+      </w:rPr>
+    </w:lvl>
+    <w:lvl w:ilvl="1" w:tplc="04090003">
+      <w:start w:val="1"/>
+      <w:numFmt w:val="bullet"/>
+      <w:lvlText w:val="o"/>
+      <w:lvlJc w:val="left"/>
+      <w:pPr>
+        <w:ind w:left="1440" w:hanging="360"/>
+      </w:pPr>
+      <w:rPr>
+        <w:rFonts w:ascii="Courier New" w:hAnsi="Courier New" w:cs="Courier New" w:hint="default"/>
+      </w:rPr>
+    </w:lvl>
+    <w:lvl w:ilvl="2" w:tplc="04090005" w:tentative="1">
+      <w:start w:val="1"/>
+      <w:numFmt w:val="bullet"/>
+      <w:lvlText w:val=""/>
+      <w:lvlJc w:val="left"/>
+      <w:pPr>
+        <w:ind w:left="2160" w:hanging="360"/>
+      </w:pPr>
+      <w:rPr>
+        <w:rFonts w:ascii="Wingdings" w:hAnsi="Wingdings" w:hint="default"/>
+      </w:rPr>
+    </w:lvl>
+    <w:lvl w:ilvl="3" w:tplc="04090001" w:tentative="1">
+      <w:start w:val="1"/>
+      <w:numFmt w:val="bullet"/>
+      <w:lvlText w:val=""/>
+      <w:lvlJc w:val="left"/>
+      <w:pPr>
+        <w:ind w:left="2880" w:hanging="360"/>
+      </w:pPr>
+      <w:rPr>
+        <w:rFonts w:ascii="Symbol" w:hAnsi="Symbol" w:hint="default"/>
+      </w:rPr>
+    </w:lvl>
+    <w:lvl w:ilvl="4" w:tplc="04090003" w:tentative="1">
+      <w:start w:val="1"/>
+      <w:numFmt w:val="bullet"/>
+      <w:lvlText w:val="o"/>
+      <w:lvlJc w:val="left"/>
+      <w:pPr>
+        <w:ind w:left="3600" w:hanging="360"/>
+      </w:pPr>
+      <w:rPr>
+        <w:rFonts w:ascii="Courier New" w:hAnsi="Courier New" w:cs="Courier New" w:hint="default"/>
+      </w:rPr>
+    </w:lvl>
+    <w:lvl w:ilvl="5" w:tplc="04090005" w:tentative="1">
+      <w:start w:val="1"/>
+      <w:numFmt w:val="bullet"/>
+      <w:lvlText w:val=""/>
+      <w:lvlJc w:val="left"/>
+      <w:pPr>
+        <w:ind w:left="4320" w:hanging="360"/>
+      </w:pPr>
+      <w:rPr>
+        <w:rFonts w:ascii="Wingdings" w:hAnsi="Wingdings" w:hint="default"/>
+      </w:rPr>
+    </w:lvl>
+    <w:lvl w:ilvl="6" w:tplc="04090001" w:tentative="1">
+      <w:start w:val="1"/>
+      <w:numFmt w:val="bullet"/>
+      <w:lvlText w:val=""/>
+      <w:lvlJc w:val="left"/>
+      <w:pPr>
+        <w:ind w:left="5040" w:hanging="360"/>
+      </w:pPr>
+      <w:rPr>
+        <w:rFonts w:ascii="Symbol" w:hAnsi="Symbol" w:hint="default"/>
+      </w:rPr>
+    </w:lvl>
+    <w:lvl w:ilvl="7" w:tplc="04090003" w:tentative="1">
+      <w:start w:val="1"/>
+      <w:numFmt w:val="bullet"/>
+      <w:lvlText w:val="o"/>
+      <w:lvlJc w:val="left"/>
+      <w:pPr>
+        <w:ind w:left="5760" w:hanging="360"/>
+      </w:pPr>
+      <w:rPr>
+        <w:rFonts w:ascii="Courier New" w:hAnsi="Courier New" w:cs="Courier New" w:hint="default"/>
+      </w:rPr>
+    </w:lvl>
+    <w:lvl w:ilvl="8" w:tplc="04090005" w:tentative="1">
+      <w:start w:val="1"/>
+      <w:numFmt w:val="bullet"/>
+      <w:lvlText w:val=""/>
+      <w:lvlJc w:val="left"/>
+      <w:pPr>
+        <w:ind w:left="6480" w:hanging="360"/>
+      </w:pPr>
+      <w:rPr>
+        <w:rFonts w:ascii="Wingdings" w:hAnsi="Wingdings" w:hint="default"/>
+      </w:rPr>
+    </w:lvl>
+  </w:abstractNum>
+  <w:abstractNum w:abstractNumId="14" w15:restartNumberingAfterBreak="0">
     <w:nsid w:val="7C5E7852"/>
     <w:multiLevelType w:val="hybridMultilevel"/>
     <w:tmpl w:val="6BC4A2EA"/>
@@ -6228,31 +7655,46 @@
     <w:abstractNumId w:val="0"/>
   </w:num>
   <w:num w:numId="2">
+    <w:abstractNumId w:val="8"/>
+  </w:num>
+  <w:num w:numId="3">
     <w:abstractNumId w:val="6"/>
   </w:num>
-  <w:num w:numId="3">
+  <w:num w:numId="4">
+    <w:abstractNumId w:val="11"/>
+  </w:num>
+  <w:num w:numId="5">
+    <w:abstractNumId w:val="9"/>
+  </w:num>
+  <w:num w:numId="6">
     <w:abstractNumId w:val="4"/>
   </w:num>
-  <w:num w:numId="4">
-    <w:abstractNumId w:val="8"/>
-  </w:num>
-  <w:num w:numId="5">
-    <w:abstractNumId w:val="7"/>
-  </w:num>
-  <w:num w:numId="6">
-    <w:abstractNumId w:val="2"/>
-  </w:num>
   <w:num w:numId="7">
-    <w:abstractNumId w:val="3"/>
+    <w:abstractNumId w:val="5"/>
   </w:num>
   <w:num w:numId="8">
-    <w:abstractNumId w:val="9"/>
+    <w:abstractNumId w:val="14"/>
   </w:num>
   <w:num w:numId="9">
     <w:abstractNumId w:val="1"/>
   </w:num>
   <w:num w:numId="10">
-    <w:abstractNumId w:val="5"/>
+    <w:abstractNumId w:val="7"/>
+  </w:num>
+  <w:num w:numId="11">
+    <w:abstractNumId w:val="12"/>
+  </w:num>
+  <w:num w:numId="12">
+    <w:abstractNumId w:val="2"/>
+  </w:num>
+  <w:num w:numId="13">
+    <w:abstractNumId w:val="13"/>
+  </w:num>
+  <w:num w:numId="14">
+    <w:abstractNumId w:val="10"/>
+  </w:num>
+  <w:num w:numId="15">
+    <w:abstractNumId w:val="3"/>
   </w:num>
 </w:numbering>
 </file>

--- a/BaoCao/NguyenTuanTu_6313596_63CNTT2.docx
+++ b/BaoCao/NguyenTuanTu_6313596_63CNTT2.docx
@@ -5745,7 +5745,7 @@
           <w:sz w:val="26"/>
           <w:szCs w:val="26"/>
         </w:rPr>
-        <w:t>Người bán hàng</w:t>
+        <w:t>Người đi du lịch (TSP)</w:t>
       </w:r>
       <w:r>
         <w:rPr>
@@ -5783,46 +5783,1015 @@
         <w:spacing w:after="120" w:line="360" w:lineRule="auto"/>
         <w:rPr>
           <w:rFonts w:ascii="Times New Roman" w:hAnsi="Times New Roman" w:cs="Times New Roman"/>
-          <w:b/>
-          <w:bCs/>
-          <w:sz w:val="26"/>
-          <w:szCs w:val="26"/>
-        </w:rPr>
-      </w:pPr>
-    </w:p>
-    <w:p>
-      <w:pPr>
-        <w:spacing w:after="120" w:line="360" w:lineRule="auto"/>
-        <w:rPr>
-          <w:rFonts w:ascii="Times New Roman" w:hAnsi="Times New Roman" w:cs="Times New Roman"/>
-          <w:b/>
-          <w:bCs/>
-          <w:sz w:val="26"/>
-          <w:szCs w:val="26"/>
-        </w:rPr>
-      </w:pPr>
-      <w:r>
-        <w:rPr>
-          <w:rFonts w:ascii="Times New Roman" w:hAnsi="Times New Roman" w:cs="Times New Roman"/>
-          <w:b/>
-          <w:bCs/>
-          <w:sz w:val="26"/>
-          <w:szCs w:val="26"/>
-        </w:rPr>
+          <w:sz w:val="26"/>
+          <w:szCs w:val="26"/>
+        </w:rPr>
+      </w:pPr>
+      <w:r>
+        <w:rPr>
+          <w:rFonts w:ascii="Times New Roman" w:hAnsi="Times New Roman" w:cs="Times New Roman"/>
+          <w:sz w:val="26"/>
+          <w:szCs w:val="26"/>
+        </w:rPr>
+        <w:tab/>
+      </w:r>
+      <w:r>
+        <w:rPr>
+          <w:rFonts w:ascii="Times New Roman" w:hAnsi="Times New Roman" w:cs="Times New Roman"/>
+          <w:sz w:val="26"/>
+          <w:szCs w:val="26"/>
+        </w:rPr>
+        <w:t>Bắt đầu bằng việc nhập ma trận chi phí từ bàn phím.</w:t>
+      </w:r>
+      <w:r>
+        <w:rPr>
+          <w:rFonts w:ascii="Times New Roman" w:hAnsi="Times New Roman" w:cs="Times New Roman"/>
+          <w:sz w:val="26"/>
+          <w:szCs w:val="26"/>
+        </w:rPr>
+        <w:t xml:space="preserve"> Tiếp đến k</w:t>
+      </w:r>
+      <w:r>
+        <w:rPr>
+          <w:rFonts w:ascii="Times New Roman" w:hAnsi="Times New Roman" w:cs="Times New Roman"/>
+          <w:sz w:val="26"/>
+          <w:szCs w:val="26"/>
+        </w:rPr>
+        <w:t>hởi tạo một biến để lưu chi phí nhỏ nhất</w:t>
+      </w:r>
+      <w:r>
+        <w:rPr>
+          <w:rFonts w:ascii="Times New Roman" w:hAnsi="Times New Roman" w:cs="Times New Roman"/>
+          <w:sz w:val="26"/>
+          <w:szCs w:val="26"/>
+        </w:rPr>
+        <w:t xml:space="preserve"> rồi k</w:t>
+      </w:r>
+      <w:r>
+        <w:rPr>
+          <w:rFonts w:ascii="Times New Roman" w:hAnsi="Times New Roman" w:cs="Times New Roman"/>
+          <w:sz w:val="26"/>
+          <w:szCs w:val="26"/>
+        </w:rPr>
+        <w:t>hởi tạo một mảng để lưu trữ hành trình du lịch.</w:t>
+      </w:r>
+    </w:p>
+    <w:p>
+      <w:pPr>
+        <w:spacing w:after="120" w:line="360" w:lineRule="auto"/>
+        <w:rPr>
+          <w:rFonts w:ascii="Times New Roman" w:hAnsi="Times New Roman" w:cs="Times New Roman"/>
+          <w:sz w:val="26"/>
+          <w:szCs w:val="26"/>
+        </w:rPr>
+      </w:pPr>
+      <w:r>
+        <w:rPr>
+          <w:rFonts w:ascii="Times New Roman" w:hAnsi="Times New Roman" w:cs="Times New Roman"/>
+          <w:sz w:val="26"/>
+          <w:szCs w:val="26"/>
+        </w:rPr>
+        <w:tab/>
+      </w:r>
+      <w:r>
+        <w:rPr>
+          <w:rFonts w:ascii="Times New Roman" w:hAnsi="Times New Roman" w:cs="Times New Roman"/>
+          <w:sz w:val="26"/>
+          <w:szCs w:val="26"/>
+        </w:rPr>
+        <w:t>Về thuật toán ta s</w:t>
+      </w:r>
+      <w:r>
+        <w:rPr>
+          <w:rFonts w:ascii="Times New Roman" w:hAnsi="Times New Roman" w:cs="Times New Roman"/>
+          <w:sz w:val="26"/>
+          <w:szCs w:val="26"/>
+        </w:rPr>
+        <w:t>ử dụng một hàm đệ quy để thử tất cả các hành trình có thể.</w:t>
+      </w:r>
+      <w:r>
+        <w:rPr>
+          <w:rFonts w:ascii="Times New Roman" w:hAnsi="Times New Roman" w:cs="Times New Roman"/>
+          <w:sz w:val="26"/>
+          <w:szCs w:val="26"/>
+        </w:rPr>
+        <w:t xml:space="preserve"> </w:t>
+      </w:r>
+      <w:r>
+        <w:rPr>
+          <w:rFonts w:ascii="Times New Roman" w:hAnsi="Times New Roman" w:cs="Times New Roman"/>
+          <w:sz w:val="26"/>
+          <w:szCs w:val="26"/>
+        </w:rPr>
+        <w:t>Hàm đệ quy này sẽ chọn lần lượt các thành phố để đi qua và tính toán chi phí của hành trình tương ứng.</w:t>
+      </w:r>
+      <w:r>
+        <w:rPr>
+          <w:rFonts w:ascii="Times New Roman" w:hAnsi="Times New Roman" w:cs="Times New Roman"/>
+          <w:sz w:val="26"/>
+          <w:szCs w:val="26"/>
+        </w:rPr>
+        <w:t xml:space="preserve"> </w:t>
+      </w:r>
+    </w:p>
+    <w:p>
+      <w:pPr>
+        <w:spacing w:after="120" w:line="360" w:lineRule="auto"/>
+        <w:rPr>
+          <w:rFonts w:ascii="Times New Roman" w:hAnsi="Times New Roman" w:cs="Times New Roman"/>
+          <w:sz w:val="26"/>
+          <w:szCs w:val="26"/>
+        </w:rPr>
+      </w:pPr>
+      <w:r>
+        <w:rPr>
+          <w:rFonts w:ascii="Times New Roman" w:hAnsi="Times New Roman" w:cs="Times New Roman"/>
+          <w:sz w:val="26"/>
+          <w:szCs w:val="26"/>
+        </w:rPr>
+        <w:tab/>
+      </w:r>
+      <w:r>
+        <w:rPr>
+          <w:rFonts w:ascii="Times New Roman" w:hAnsi="Times New Roman" w:cs="Times New Roman"/>
+          <w:sz w:val="26"/>
+          <w:szCs w:val="26"/>
+        </w:rPr>
+        <w:t>Để tránh việc duyệt lại các hành trình đã xét, sử dụng kỹ thuật nhánh cận:</w:t>
+      </w:r>
+      <w:r>
+        <w:rPr>
+          <w:rFonts w:ascii="Times New Roman" w:hAnsi="Times New Roman" w:cs="Times New Roman"/>
+          <w:sz w:val="26"/>
+          <w:szCs w:val="26"/>
+        </w:rPr>
+        <w:t xml:space="preserve"> </w:t>
+      </w:r>
+      <w:r>
+        <w:rPr>
+          <w:rFonts w:ascii="Times New Roman" w:hAnsi="Times New Roman" w:cs="Times New Roman"/>
+          <w:sz w:val="26"/>
+          <w:szCs w:val="26"/>
+        </w:rPr>
+        <w:t xml:space="preserve">Nếu chi phí hiện tại vượt quá </w:t>
+      </w:r>
+      <w:r>
+        <w:rPr>
+          <w:rFonts w:ascii="Times New Roman" w:hAnsi="Times New Roman" w:cs="Times New Roman"/>
+          <w:sz w:val="26"/>
+          <w:szCs w:val="26"/>
+        </w:rPr>
+        <w:t>chi phí nhỏ nhất</w:t>
+      </w:r>
+      <w:r>
+        <w:rPr>
+          <w:rFonts w:ascii="Times New Roman" w:hAnsi="Times New Roman" w:cs="Times New Roman"/>
+          <w:sz w:val="26"/>
+          <w:szCs w:val="26"/>
+        </w:rPr>
+        <w:t>, dừng việc duyệt và thoát khỏi hàm.</w:t>
+      </w:r>
+    </w:p>
+    <w:p>
+      <w:pPr>
+        <w:spacing w:after="120" w:line="360" w:lineRule="auto"/>
+        <w:rPr>
+          <w:rFonts w:ascii="Times New Roman" w:hAnsi="Times New Roman" w:cs="Times New Roman"/>
+          <w:sz w:val="26"/>
+          <w:szCs w:val="26"/>
+        </w:rPr>
+      </w:pPr>
+      <w:r>
+        <w:rPr>
+          <w:rFonts w:ascii="Times New Roman" w:hAnsi="Times New Roman" w:cs="Times New Roman"/>
+          <w:sz w:val="26"/>
+          <w:szCs w:val="26"/>
+        </w:rPr>
+        <w:tab/>
+      </w:r>
+      <w:r>
+        <w:rPr>
+          <w:rFonts w:ascii="Times New Roman" w:hAnsi="Times New Roman" w:cs="Times New Roman"/>
+          <w:sz w:val="26"/>
+          <w:szCs w:val="26"/>
+        </w:rPr>
+        <w:t>Khi duyệt qua tất cả các thành phố, kiểm tra chi phí của hành trình:</w:t>
+      </w:r>
+      <w:r>
+        <w:rPr>
+          <w:rFonts w:ascii="Times New Roman" w:hAnsi="Times New Roman" w:cs="Times New Roman"/>
+          <w:sz w:val="26"/>
+          <w:szCs w:val="26"/>
+        </w:rPr>
+        <w:t xml:space="preserve"> </w:t>
+      </w:r>
+      <w:r>
+        <w:rPr>
+          <w:rFonts w:ascii="Times New Roman" w:hAnsi="Times New Roman" w:cs="Times New Roman"/>
+          <w:sz w:val="26"/>
+          <w:szCs w:val="26"/>
+        </w:rPr>
+        <w:t xml:space="preserve">Nếu nhỏ hơn </w:t>
+      </w:r>
+      <w:r>
+        <w:rPr>
+          <w:rFonts w:ascii="Times New Roman" w:hAnsi="Times New Roman" w:cs="Times New Roman"/>
+          <w:sz w:val="26"/>
+          <w:szCs w:val="26"/>
+        </w:rPr>
+        <w:t xml:space="preserve">chi phí nhỏ nhất thì </w:t>
+      </w:r>
+      <w:r>
+        <w:rPr>
+          <w:rFonts w:ascii="Times New Roman" w:hAnsi="Times New Roman" w:cs="Times New Roman"/>
+          <w:sz w:val="26"/>
+          <w:szCs w:val="26"/>
+        </w:rPr>
+        <w:t xml:space="preserve">cập nhật </w:t>
+      </w:r>
+      <w:r>
+        <w:rPr>
+          <w:rFonts w:ascii="Times New Roman" w:hAnsi="Times New Roman" w:cs="Times New Roman"/>
+          <w:sz w:val="26"/>
+          <w:szCs w:val="26"/>
+        </w:rPr>
+        <w:t>nó</w:t>
+      </w:r>
+      <w:r>
+        <w:rPr>
+          <w:rFonts w:ascii="Times New Roman" w:hAnsi="Times New Roman" w:cs="Times New Roman"/>
+          <w:sz w:val="26"/>
+          <w:szCs w:val="26"/>
+        </w:rPr>
+        <w:t xml:space="preserve"> và lưu lại hành trình đó.</w:t>
+      </w:r>
+    </w:p>
+    <w:p>
+      <w:pPr>
+        <w:rPr>
+          <w:rFonts w:ascii="Times New Roman" w:hAnsi="Times New Roman" w:cs="Times New Roman"/>
+          <w:b/>
+          <w:bCs/>
+          <w:sz w:val="26"/>
+          <w:szCs w:val="26"/>
+        </w:rPr>
+      </w:pPr>
+      <w:r>
+        <w:rPr>
+          <w:rFonts w:ascii="Times New Roman" w:hAnsi="Times New Roman" w:cs="Times New Roman"/>
+          <w:b/>
+          <w:bCs/>
+          <w:sz w:val="26"/>
+          <w:szCs w:val="26"/>
+        </w:rPr>
+        <w:br w:type="page"/>
+      </w:r>
+    </w:p>
+    <w:p>
+      <w:pPr>
+        <w:spacing w:after="120" w:line="360" w:lineRule="auto"/>
+        <w:rPr>
+          <w:rFonts w:ascii="Times New Roman" w:hAnsi="Times New Roman" w:cs="Times New Roman"/>
+          <w:b/>
+          <w:bCs/>
+          <w:sz w:val="26"/>
+          <w:szCs w:val="26"/>
+        </w:rPr>
+      </w:pPr>
+      <w:r>
+        <w:rPr>
+          <w:rFonts w:ascii="Times New Roman" w:hAnsi="Times New Roman" w:cs="Times New Roman"/>
+          <w:b/>
+          <w:bCs/>
+          <w:sz w:val="26"/>
+          <w:szCs w:val="26"/>
+        </w:rPr>
+        <w:lastRenderedPageBreak/>
         <w:t>3. Code chương trình:</w:t>
       </w:r>
     </w:p>
     <w:p>
       <w:pPr>
         <w:spacing w:after="120" w:line="360" w:lineRule="auto"/>
-        <w:rPr>
-          <w:rFonts w:ascii="Times New Roman" w:hAnsi="Times New Roman" w:cs="Times New Roman"/>
-          <w:b/>
-          <w:bCs/>
-          <w:sz w:val="26"/>
-          <w:szCs w:val="26"/>
-        </w:rPr>
-      </w:pPr>
+        <w:jc w:val="center"/>
+        <w:rPr>
+          <w:rFonts w:ascii="Times New Roman" w:hAnsi="Times New Roman" w:cs="Times New Roman"/>
+          <w:b/>
+          <w:bCs/>
+          <w:sz w:val="26"/>
+          <w:szCs w:val="26"/>
+        </w:rPr>
+      </w:pPr>
+      <w:r>
+        <w:rPr>
+          <w:rFonts w:ascii="Times New Roman" w:hAnsi="Times New Roman" w:cs="Times New Roman"/>
+          <w:b/>
+          <w:bCs/>
+          <w:sz w:val="26"/>
+          <w:szCs w:val="26"/>
+        </w:rPr>
+        <w:drawing>
+          <wp:inline distT="0" distB="0" distL="0" distR="0" wp14:anchorId="732245B8" wp14:editId="7FAB1711">
+            <wp:extent cx="2327564" cy="3031511"/>
+            <wp:effectExtent l="0" t="0" r="0" b="0"/>
+            <wp:docPr id="15" name="Picture 15"/>
+            <wp:cNvGraphicFramePr>
+              <a:graphicFrameLocks xmlns:a="http://schemas.openxmlformats.org/drawingml/2006/main" noChangeAspect="1"/>
+            </wp:cNvGraphicFramePr>
+            <a:graphic xmlns:a="http://schemas.openxmlformats.org/drawingml/2006/main">
+              <a:graphicData uri="http://schemas.openxmlformats.org/drawingml/2006/picture">
+                <pic:pic xmlns:pic="http://schemas.openxmlformats.org/drawingml/2006/picture">
+                  <pic:nvPicPr>
+                    <pic:cNvPr id="1" name=""/>
+                    <pic:cNvPicPr/>
+                  </pic:nvPicPr>
+                  <pic:blipFill>
+                    <a:blip r:embed="rId21"/>
+                    <a:stretch>
+                      <a:fillRect/>
+                    </a:stretch>
+                  </pic:blipFill>
+                  <pic:spPr>
+                    <a:xfrm>
+                      <a:off x="0" y="0"/>
+                      <a:ext cx="2333571" cy="3039334"/>
+                    </a:xfrm>
+                    <a:prstGeom prst="rect">
+                      <a:avLst/>
+                    </a:prstGeom>
+                  </pic:spPr>
+                </pic:pic>
+              </a:graphicData>
+            </a:graphic>
+          </wp:inline>
+        </w:drawing>
+      </w:r>
+    </w:p>
+    <w:p>
+      <w:pPr>
+        <w:spacing w:after="120" w:line="360" w:lineRule="auto"/>
+        <w:rPr>
+          <w:rFonts w:ascii="Times New Roman" w:hAnsi="Times New Roman" w:cs="Times New Roman"/>
+          <w:sz w:val="26"/>
+          <w:szCs w:val="26"/>
+        </w:rPr>
+      </w:pPr>
+      <w:r>
+        <w:rPr>
+          <w:rFonts w:ascii="Times New Roman" w:hAnsi="Times New Roman" w:cs="Times New Roman"/>
+          <w:b/>
+          <w:bCs/>
+          <w:sz w:val="26"/>
+          <w:szCs w:val="26"/>
+        </w:rPr>
+        <w:tab/>
+      </w:r>
+      <w:r>
+        <w:rPr>
+          <w:rFonts w:ascii="Times New Roman" w:hAnsi="Times New Roman" w:cs="Times New Roman"/>
+          <w:sz w:val="26"/>
+          <w:szCs w:val="26"/>
+        </w:rPr>
+        <w:t>Code gồm 3 hàm chính:</w:t>
+      </w:r>
+    </w:p>
+    <w:p>
+      <w:pPr>
+        <w:pStyle w:val="ListParagraph"/>
+        <w:numPr>
+          <w:ilvl w:val="1"/>
+          <w:numId w:val="17"/>
+        </w:numPr>
+        <w:spacing w:after="120" w:line="360" w:lineRule="auto"/>
+        <w:rPr>
+          <w:rFonts w:ascii="Times New Roman" w:hAnsi="Times New Roman" w:cs="Times New Roman"/>
+          <w:sz w:val="26"/>
+          <w:szCs w:val="26"/>
+        </w:rPr>
+      </w:pPr>
+      <w:r>
+        <w:rPr>
+          <w:rFonts w:ascii="Times New Roman" w:hAnsi="Times New Roman" w:cs="Times New Roman"/>
+          <w:sz w:val="26"/>
+          <w:szCs w:val="26"/>
+        </w:rPr>
+        <w:t>Hàm doiCho: thực hiện đổi chỗ cho 2 con trỏ x, y</w:t>
+      </w:r>
+    </w:p>
+    <w:p>
+      <w:pPr>
+        <w:pStyle w:val="ListParagraph"/>
+        <w:numPr>
+          <w:ilvl w:val="1"/>
+          <w:numId w:val="17"/>
+        </w:numPr>
+        <w:spacing w:after="120" w:line="360" w:lineRule="auto"/>
+        <w:rPr>
+          <w:rFonts w:ascii="Times New Roman" w:hAnsi="Times New Roman" w:cs="Times New Roman"/>
+          <w:sz w:val="26"/>
+          <w:szCs w:val="26"/>
+        </w:rPr>
+      </w:pPr>
+      <w:r>
+        <w:rPr>
+          <w:rFonts w:ascii="Times New Roman" w:hAnsi="Times New Roman" w:cs="Times New Roman"/>
+          <w:sz w:val="26"/>
+          <w:szCs w:val="26"/>
+        </w:rPr>
+        <w:t>Hàm tinhChiPhi: tính tổng chi phí của 1 hành trình du lịch dựa trên 1 mảng các thành phố.</w:t>
+      </w:r>
+    </w:p>
+    <w:p>
+      <w:pPr>
+        <w:pStyle w:val="ListParagraph"/>
+        <w:numPr>
+          <w:ilvl w:val="1"/>
+          <w:numId w:val="17"/>
+        </w:numPr>
+        <w:spacing w:after="120" w:line="360" w:lineRule="auto"/>
+        <w:rPr>
+          <w:rFonts w:ascii="Times New Roman" w:hAnsi="Times New Roman" w:cs="Times New Roman"/>
+          <w:sz w:val="26"/>
+          <w:szCs w:val="26"/>
+        </w:rPr>
+      </w:pPr>
+      <w:r>
+        <w:rPr>
+          <w:rFonts w:ascii="Times New Roman" w:hAnsi="Times New Roman" w:cs="Times New Roman"/>
+          <w:sz w:val="26"/>
+          <w:szCs w:val="26"/>
+        </w:rPr>
+        <w:t>Hàm lietKe: Dùng phương pháp đệ quy để liệt kê tất cả các hành trình du lịch</w:t>
+      </w:r>
+    </w:p>
+    <w:p>
+      <w:pPr>
+        <w:spacing w:after="120" w:line="360" w:lineRule="auto"/>
+        <w:ind w:left="720"/>
+        <w:jc w:val="center"/>
+        <w:rPr>
+          <w:rFonts w:ascii="Times New Roman" w:hAnsi="Times New Roman" w:cs="Times New Roman"/>
+          <w:sz w:val="26"/>
+          <w:szCs w:val="26"/>
+        </w:rPr>
+      </w:pPr>
+      <w:r>
+        <w:rPr>
+          <w:rFonts w:ascii="Times New Roman" w:hAnsi="Times New Roman" w:cs="Times New Roman"/>
+          <w:sz w:val="26"/>
+          <w:szCs w:val="26"/>
+        </w:rPr>
+        <w:drawing>
+          <wp:inline distT="0" distB="0" distL="0" distR="0" wp14:anchorId="72A93D07" wp14:editId="619733F2">
+            <wp:extent cx="2934109" cy="1238423"/>
+            <wp:effectExtent l="0" t="0" r="0" b="0"/>
+            <wp:docPr id="16" name="Picture 16"/>
+            <wp:cNvGraphicFramePr>
+              <a:graphicFrameLocks xmlns:a="http://schemas.openxmlformats.org/drawingml/2006/main" noChangeAspect="1"/>
+            </wp:cNvGraphicFramePr>
+            <a:graphic xmlns:a="http://schemas.openxmlformats.org/drawingml/2006/main">
+              <a:graphicData uri="http://schemas.openxmlformats.org/drawingml/2006/picture">
+                <pic:pic xmlns:pic="http://schemas.openxmlformats.org/drawingml/2006/picture">
+                  <pic:nvPicPr>
+                    <pic:cNvPr id="1" name=""/>
+                    <pic:cNvPicPr/>
+                  </pic:nvPicPr>
+                  <pic:blipFill>
+                    <a:blip r:embed="rId22"/>
+                    <a:stretch>
+                      <a:fillRect/>
+                    </a:stretch>
+                  </pic:blipFill>
+                  <pic:spPr>
+                    <a:xfrm>
+                      <a:off x="0" y="0"/>
+                      <a:ext cx="2934109" cy="1238423"/>
+                    </a:xfrm>
+                    <a:prstGeom prst="rect">
+                      <a:avLst/>
+                    </a:prstGeom>
+                  </pic:spPr>
+                </pic:pic>
+              </a:graphicData>
+            </a:graphic>
+          </wp:inline>
+        </w:drawing>
+      </w:r>
+    </w:p>
+    <w:p>
+      <w:pPr>
+        <w:spacing w:after="120" w:line="360" w:lineRule="auto"/>
+        <w:ind w:left="720"/>
+        <w:rPr>
+          <w:rFonts w:ascii="Times New Roman" w:hAnsi="Times New Roman" w:cs="Times New Roman"/>
+          <w:sz w:val="26"/>
+          <w:szCs w:val="26"/>
+        </w:rPr>
+      </w:pPr>
+      <w:r>
+        <w:rPr>
+          <w:rFonts w:ascii="Times New Roman" w:hAnsi="Times New Roman" w:cs="Times New Roman"/>
+          <w:sz w:val="26"/>
+          <w:szCs w:val="26"/>
+        </w:rPr>
+        <w:t xml:space="preserve">Hàm doiCho: đổi giá </w:t>
+      </w:r>
+      <w:r>
+        <w:rPr>
+          <w:rFonts w:ascii="Times New Roman" w:hAnsi="Times New Roman" w:cs="Times New Roman"/>
+          <w:sz w:val="26"/>
+          <w:szCs w:val="26"/>
+        </w:rPr>
+        <w:t>trị 2 biến sau này 2 con trỏ trỏ tới</w:t>
+      </w:r>
+    </w:p>
+    <w:p>
+      <w:pPr>
+        <w:spacing w:after="120" w:line="360" w:lineRule="auto"/>
+        <w:ind w:left="720"/>
+        <w:jc w:val="center"/>
+        <w:rPr>
+          <w:rFonts w:ascii="Times New Roman" w:hAnsi="Times New Roman" w:cs="Times New Roman"/>
+          <w:sz w:val="26"/>
+          <w:szCs w:val="26"/>
+        </w:rPr>
+      </w:pPr>
+      <w:r>
+        <w:rPr>
+          <w:rFonts w:ascii="Times New Roman" w:hAnsi="Times New Roman" w:cs="Times New Roman"/>
+          <w:sz w:val="26"/>
+          <w:szCs w:val="26"/>
+        </w:rPr>
+        <w:lastRenderedPageBreak/>
+        <w:drawing>
+          <wp:inline distT="0" distB="0" distL="0" distR="0" wp14:anchorId="7DE10DB4" wp14:editId="33772EC7">
+            <wp:extent cx="3740727" cy="1261932"/>
+            <wp:effectExtent l="0" t="0" r="0" b="0"/>
+            <wp:docPr id="17" name="Picture 17"/>
+            <wp:cNvGraphicFramePr>
+              <a:graphicFrameLocks xmlns:a="http://schemas.openxmlformats.org/drawingml/2006/main" noChangeAspect="1"/>
+            </wp:cNvGraphicFramePr>
+            <a:graphic xmlns:a="http://schemas.openxmlformats.org/drawingml/2006/main">
+              <a:graphicData uri="http://schemas.openxmlformats.org/drawingml/2006/picture">
+                <pic:pic xmlns:pic="http://schemas.openxmlformats.org/drawingml/2006/picture">
+                  <pic:nvPicPr>
+                    <pic:cNvPr id="1" name=""/>
+                    <pic:cNvPicPr/>
+                  </pic:nvPicPr>
+                  <pic:blipFill>
+                    <a:blip r:embed="rId23"/>
+                    <a:stretch>
+                      <a:fillRect/>
+                    </a:stretch>
+                  </pic:blipFill>
+                  <pic:spPr>
+                    <a:xfrm>
+                      <a:off x="0" y="0"/>
+                      <a:ext cx="3760807" cy="1268706"/>
+                    </a:xfrm>
+                    <a:prstGeom prst="rect">
+                      <a:avLst/>
+                    </a:prstGeom>
+                  </pic:spPr>
+                </pic:pic>
+              </a:graphicData>
+            </a:graphic>
+          </wp:inline>
+        </w:drawing>
+      </w:r>
+    </w:p>
+    <w:p>
+      <w:pPr>
+        <w:spacing w:after="120" w:line="360" w:lineRule="auto"/>
+        <w:ind w:left="720"/>
+        <w:rPr>
+          <w:rFonts w:ascii="Times New Roman" w:hAnsi="Times New Roman" w:cs="Times New Roman"/>
+          <w:sz w:val="26"/>
+          <w:szCs w:val="26"/>
+        </w:rPr>
+      </w:pPr>
+      <w:r>
+        <w:rPr>
+          <w:rFonts w:ascii="Times New Roman" w:hAnsi="Times New Roman" w:cs="Times New Roman"/>
+          <w:sz w:val="26"/>
+          <w:szCs w:val="26"/>
+        </w:rPr>
+        <w:t xml:space="preserve">Hàm tinhChiPhi: </w:t>
+      </w:r>
+    </w:p>
+    <w:p>
+      <w:pPr>
+        <w:pStyle w:val="ListParagraph"/>
+        <w:numPr>
+          <w:ilvl w:val="0"/>
+          <w:numId w:val="18"/>
+        </w:numPr>
+        <w:spacing w:after="120" w:line="360" w:lineRule="auto"/>
+        <w:rPr>
+          <w:rFonts w:ascii="Times New Roman" w:hAnsi="Times New Roman" w:cs="Times New Roman"/>
+          <w:sz w:val="26"/>
+          <w:szCs w:val="26"/>
+        </w:rPr>
+      </w:pPr>
+      <w:r>
+        <w:rPr>
+          <w:rFonts w:ascii="Times New Roman" w:hAnsi="Times New Roman" w:cs="Times New Roman"/>
+          <w:sz w:val="26"/>
+          <w:szCs w:val="26"/>
+        </w:rPr>
+        <w:t xml:space="preserve">Hàm tinhChiPhi tính tổng chi phí của hành trình du lịch dựa trên các chỉ số của các thành phố trong một mảng. </w:t>
+      </w:r>
+    </w:p>
+    <w:p>
+      <w:pPr>
+        <w:pStyle w:val="ListParagraph"/>
+        <w:numPr>
+          <w:ilvl w:val="0"/>
+          <w:numId w:val="18"/>
+        </w:numPr>
+        <w:spacing w:after="120" w:line="360" w:lineRule="auto"/>
+        <w:rPr>
+          <w:rFonts w:ascii="Times New Roman" w:hAnsi="Times New Roman" w:cs="Times New Roman"/>
+          <w:sz w:val="26"/>
+          <w:szCs w:val="26"/>
+        </w:rPr>
+      </w:pPr>
+      <w:r>
+        <w:rPr>
+          <w:rFonts w:ascii="Times New Roman" w:hAnsi="Times New Roman" w:cs="Times New Roman"/>
+          <w:sz w:val="26"/>
+          <w:szCs w:val="26"/>
+        </w:rPr>
+        <w:t xml:space="preserve">Đầu tiên, hàm duyệt qua từng cặp thành phố liên tiếp trong hành trình và cộng thêm chi phí từ thành phố hiện tại đến thành phố kế tiếp. </w:t>
+      </w:r>
+    </w:p>
+    <w:p>
+      <w:pPr>
+        <w:pStyle w:val="ListParagraph"/>
+        <w:numPr>
+          <w:ilvl w:val="0"/>
+          <w:numId w:val="18"/>
+        </w:numPr>
+        <w:spacing w:after="120" w:line="360" w:lineRule="auto"/>
+        <w:rPr>
+          <w:rFonts w:ascii="Times New Roman" w:hAnsi="Times New Roman" w:cs="Times New Roman"/>
+          <w:sz w:val="26"/>
+          <w:szCs w:val="26"/>
+        </w:rPr>
+      </w:pPr>
+      <w:r>
+        <w:rPr>
+          <w:rFonts w:ascii="Times New Roman" w:hAnsi="Times New Roman" w:cs="Times New Roman"/>
+          <w:sz w:val="26"/>
+          <w:szCs w:val="26"/>
+        </w:rPr>
+        <w:t>Cuối cùng, hàm cộng thêm chi phí từ thành phố cuối cùng trở về thành phốxuất phát và trả về tổng chi phí của hành trình.</w:t>
+      </w:r>
+    </w:p>
+    <w:p>
+      <w:pPr>
+        <w:spacing w:after="120" w:line="360" w:lineRule="auto"/>
+        <w:ind w:left="720"/>
+        <w:jc w:val="center"/>
+        <w:rPr>
+          <w:rFonts w:ascii="Times New Roman" w:hAnsi="Times New Roman" w:cs="Times New Roman"/>
+          <w:sz w:val="26"/>
+          <w:szCs w:val="26"/>
+        </w:rPr>
+      </w:pPr>
+      <w:r>
+        <w:drawing>
+          <wp:inline distT="0" distB="0" distL="0" distR="0" wp14:anchorId="4FA43F3F" wp14:editId="002D5549">
+            <wp:extent cx="3747654" cy="2580859"/>
+            <wp:effectExtent l="0" t="0" r="5715" b="0"/>
+            <wp:docPr id="18" name="Picture 18"/>
+            <wp:cNvGraphicFramePr>
+              <a:graphicFrameLocks xmlns:a="http://schemas.openxmlformats.org/drawingml/2006/main" noChangeAspect="1"/>
+            </wp:cNvGraphicFramePr>
+            <a:graphic xmlns:a="http://schemas.openxmlformats.org/drawingml/2006/main">
+              <a:graphicData uri="http://schemas.openxmlformats.org/drawingml/2006/picture">
+                <pic:pic xmlns:pic="http://schemas.openxmlformats.org/drawingml/2006/picture">
+                  <pic:nvPicPr>
+                    <pic:cNvPr id="1" name=""/>
+                    <pic:cNvPicPr/>
+                  </pic:nvPicPr>
+                  <pic:blipFill>
+                    <a:blip r:embed="rId24"/>
+                    <a:stretch>
+                      <a:fillRect/>
+                    </a:stretch>
+                  </pic:blipFill>
+                  <pic:spPr>
+                    <a:xfrm>
+                      <a:off x="0" y="0"/>
+                      <a:ext cx="3752910" cy="2584478"/>
+                    </a:xfrm>
+                    <a:prstGeom prst="rect">
+                      <a:avLst/>
+                    </a:prstGeom>
+                  </pic:spPr>
+                </pic:pic>
+              </a:graphicData>
+            </a:graphic>
+          </wp:inline>
+        </w:drawing>
+      </w:r>
+    </w:p>
+    <w:p>
+      <w:pPr>
+        <w:spacing w:after="120" w:line="360" w:lineRule="auto"/>
+        <w:ind w:left="720"/>
+        <w:rPr>
+          <w:rFonts w:ascii="Times New Roman" w:hAnsi="Times New Roman" w:cs="Times New Roman"/>
+          <w:sz w:val="26"/>
+          <w:szCs w:val="26"/>
+        </w:rPr>
+      </w:pPr>
+      <w:r>
+        <w:rPr>
+          <w:rFonts w:ascii="Times New Roman" w:hAnsi="Times New Roman" w:cs="Times New Roman"/>
+          <w:sz w:val="26"/>
+          <w:szCs w:val="26"/>
+        </w:rPr>
+        <w:t>Hàm lietKe:</w:t>
+      </w:r>
+    </w:p>
+    <w:p>
+      <w:pPr>
+        <w:pStyle w:val="ListParagraph"/>
+        <w:numPr>
+          <w:ilvl w:val="0"/>
+          <w:numId w:val="19"/>
+        </w:numPr>
+        <w:spacing w:after="120" w:line="360" w:lineRule="auto"/>
+        <w:rPr>
+          <w:rFonts w:ascii="Times New Roman" w:hAnsi="Times New Roman" w:cs="Times New Roman"/>
+          <w:sz w:val="26"/>
+          <w:szCs w:val="26"/>
+        </w:rPr>
+      </w:pPr>
+      <w:r>
+        <w:rPr>
+          <w:rFonts w:ascii="Times New Roman" w:hAnsi="Times New Roman" w:cs="Times New Roman"/>
+          <w:sz w:val="26"/>
+          <w:szCs w:val="26"/>
+        </w:rPr>
+        <w:t xml:space="preserve">Điều kiện dừng: </w:t>
+      </w:r>
+      <w:r>
+        <w:rPr>
+          <w:rFonts w:ascii="Times New Roman" w:hAnsi="Times New Roman" w:cs="Times New Roman"/>
+          <w:sz w:val="26"/>
+          <w:szCs w:val="26"/>
+        </w:rPr>
+        <w:t>Nếu muc bằng N - 1, tức là đã chọn tất cả các thành phố trong hành trình, ta tính chi phí của hành trình hiện tại bằng cách gọi hàm tinhChiPhi</w:t>
+      </w:r>
+      <w:r>
+        <w:rPr>
+          <w:rFonts w:ascii="Times New Roman" w:hAnsi="Times New Roman" w:cs="Times New Roman"/>
+          <w:sz w:val="26"/>
+          <w:szCs w:val="26"/>
+        </w:rPr>
+        <w:t>.</w:t>
+      </w:r>
+    </w:p>
+    <w:p>
+      <w:pPr>
+        <w:pStyle w:val="ListParagraph"/>
+        <w:numPr>
+          <w:ilvl w:val="0"/>
+          <w:numId w:val="19"/>
+        </w:numPr>
+        <w:spacing w:after="120" w:line="360" w:lineRule="auto"/>
+        <w:rPr>
+          <w:rFonts w:ascii="Times New Roman" w:hAnsi="Times New Roman" w:cs="Times New Roman"/>
+          <w:sz w:val="26"/>
+          <w:szCs w:val="26"/>
+        </w:rPr>
+      </w:pPr>
+      <w:r>
+        <w:rPr>
+          <w:rFonts w:ascii="Times New Roman" w:hAnsi="Times New Roman" w:cs="Times New Roman"/>
+          <w:sz w:val="26"/>
+          <w:szCs w:val="26"/>
+        </w:rPr>
+        <w:t>Sau đó, so sánh chi phí này với minChiPhi. Nếu nhỏ hơn, ta cập nhật minChiPhi bằng giá trị mới này.</w:t>
+      </w:r>
+    </w:p>
+    <w:p>
+      <w:pPr>
+        <w:spacing w:after="120" w:line="360" w:lineRule="auto"/>
+        <w:ind w:left="720"/>
+        <w:rPr>
+          <w:rFonts w:ascii="Times New Roman" w:hAnsi="Times New Roman" w:cs="Times New Roman"/>
+          <w:sz w:val="26"/>
+          <w:szCs w:val="26"/>
+        </w:rPr>
+      </w:pPr>
+    </w:p>
+    <w:p>
+      <w:pPr>
+        <w:pStyle w:val="ListParagraph"/>
+        <w:numPr>
+          <w:ilvl w:val="0"/>
+          <w:numId w:val="19"/>
+        </w:numPr>
+        <w:spacing w:after="120" w:line="360" w:lineRule="auto"/>
+        <w:rPr>
+          <w:rFonts w:ascii="Times New Roman" w:hAnsi="Times New Roman" w:cs="Times New Roman"/>
+          <w:sz w:val="26"/>
+          <w:szCs w:val="26"/>
+        </w:rPr>
+      </w:pPr>
+      <w:r>
+        <w:rPr>
+          <w:rFonts w:ascii="Times New Roman" w:hAnsi="Times New Roman" w:cs="Times New Roman"/>
+          <w:sz w:val="26"/>
+          <w:szCs w:val="26"/>
+        </w:rPr>
+        <w:t>Sau đó, hàm duyệt qua các lựa chọn để chọn thành phố tiếp theo trong hành trình. Đối với mỗi lựa chọn, ta thực hiện đổi chỗ vị trí các thành phố và tiếp tục đệ quy để tìm các hành trình con.</w:t>
+      </w:r>
+    </w:p>
+    <w:p>
+      <w:pPr>
+        <w:pStyle w:val="ListParagraph"/>
+        <w:numPr>
+          <w:ilvl w:val="0"/>
+          <w:numId w:val="19"/>
+        </w:numPr>
+        <w:spacing w:after="120" w:line="360" w:lineRule="auto"/>
+        <w:rPr>
+          <w:rFonts w:ascii="Times New Roman" w:hAnsi="Times New Roman" w:cs="Times New Roman"/>
+          <w:sz w:val="26"/>
+          <w:szCs w:val="26"/>
+        </w:rPr>
+      </w:pPr>
+      <w:r>
+        <w:rPr>
+          <w:rFonts w:ascii="Times New Roman" w:hAnsi="Times New Roman" w:cs="Times New Roman"/>
+          <w:sz w:val="26"/>
+          <w:szCs w:val="26"/>
+        </w:rPr>
+        <w:t>Cuối cùng, sau khi quay lui từ hành trình con, trạng thái của mảng hanhTrinh được phục hồi để tiếp tục tìm kiếm các hành trình khác.</w:t>
+      </w:r>
+    </w:p>
+    <w:p>
+      <w:pPr>
+        <w:spacing w:after="120" w:line="360" w:lineRule="auto"/>
+        <w:ind w:left="720"/>
+        <w:jc w:val="center"/>
+        <w:rPr>
+          <w:rFonts w:ascii="Times New Roman" w:hAnsi="Times New Roman" w:cs="Times New Roman"/>
+          <w:sz w:val="26"/>
+          <w:szCs w:val="26"/>
+        </w:rPr>
+      </w:pPr>
+      <w:r>
+        <w:rPr>
+          <w:rFonts w:ascii="Times New Roman" w:hAnsi="Times New Roman" w:cs="Times New Roman"/>
+          <w:sz w:val="26"/>
+          <w:szCs w:val="26"/>
+        </w:rPr>
+        <w:drawing>
+          <wp:inline distT="0" distB="0" distL="0" distR="0" wp14:anchorId="3EF6F2F6" wp14:editId="3EC38F3D">
+            <wp:extent cx="3837709" cy="2572823"/>
+            <wp:effectExtent l="0" t="0" r="0" b="0"/>
+            <wp:docPr id="19" name="Picture 19"/>
+            <wp:cNvGraphicFramePr>
+              <a:graphicFrameLocks xmlns:a="http://schemas.openxmlformats.org/drawingml/2006/main" noChangeAspect="1"/>
+            </wp:cNvGraphicFramePr>
+            <a:graphic xmlns:a="http://schemas.openxmlformats.org/drawingml/2006/main">
+              <a:graphicData uri="http://schemas.openxmlformats.org/drawingml/2006/picture">
+                <pic:pic xmlns:pic="http://schemas.openxmlformats.org/drawingml/2006/picture">
+                  <pic:nvPicPr>
+                    <pic:cNvPr id="1" name=""/>
+                    <pic:cNvPicPr/>
+                  </pic:nvPicPr>
+                  <pic:blipFill>
+                    <a:blip r:embed="rId25"/>
+                    <a:stretch>
+                      <a:fillRect/>
+                    </a:stretch>
+                  </pic:blipFill>
+                  <pic:spPr>
+                    <a:xfrm>
+                      <a:off x="0" y="0"/>
+                      <a:ext cx="3848841" cy="2580286"/>
+                    </a:xfrm>
+                    <a:prstGeom prst="rect">
+                      <a:avLst/>
+                    </a:prstGeom>
+                  </pic:spPr>
+                </pic:pic>
+              </a:graphicData>
+            </a:graphic>
+          </wp:inline>
+        </w:drawing>
+      </w:r>
+    </w:p>
+    <w:p>
+      <w:pPr>
+        <w:spacing w:after="120" w:line="360" w:lineRule="auto"/>
+        <w:ind w:left="720"/>
+        <w:rPr>
+          <w:rFonts w:ascii="Times New Roman" w:hAnsi="Times New Roman" w:cs="Times New Roman"/>
+          <w:sz w:val="26"/>
+          <w:szCs w:val="26"/>
+        </w:rPr>
+      </w:pPr>
+      <w:r>
+        <w:rPr>
+          <w:rFonts w:ascii="Times New Roman" w:hAnsi="Times New Roman" w:cs="Times New Roman"/>
+          <w:sz w:val="26"/>
+          <w:szCs w:val="26"/>
+        </w:rPr>
+        <w:t xml:space="preserve">Hàm main: </w:t>
+      </w:r>
+    </w:p>
+    <w:p>
+      <w:pPr>
+        <w:pStyle w:val="ListParagraph"/>
+        <w:numPr>
+          <w:ilvl w:val="0"/>
+          <w:numId w:val="20"/>
+        </w:numPr>
+        <w:spacing w:after="120" w:line="360" w:lineRule="auto"/>
+        <w:rPr>
+          <w:rFonts w:ascii="Times New Roman" w:hAnsi="Times New Roman" w:cs="Times New Roman"/>
+          <w:sz w:val="26"/>
+          <w:szCs w:val="26"/>
+        </w:rPr>
+      </w:pPr>
+      <w:r>
+        <w:rPr>
+          <w:rFonts w:ascii="Times New Roman" w:hAnsi="Times New Roman" w:cs="Times New Roman"/>
+          <w:sz w:val="26"/>
+          <w:szCs w:val="26"/>
+        </w:rPr>
+        <w:t>Cho phép nhập thông tin ma trận</w:t>
+      </w:r>
+      <w:r>
+        <w:rPr>
+          <w:rFonts w:ascii="Times New Roman" w:hAnsi="Times New Roman" w:cs="Times New Roman"/>
+          <w:sz w:val="26"/>
+          <w:szCs w:val="26"/>
+        </w:rPr>
+        <w:t>. Sử dụng 2 vòng lặp lồng nhau để cho phép nhập chi phí từ thành phố này sang thành phố khác rồi lưu vào mảng chiPhi</w:t>
+      </w:r>
+    </w:p>
+    <w:p>
+      <w:pPr>
+        <w:pStyle w:val="ListParagraph"/>
+        <w:numPr>
+          <w:ilvl w:val="0"/>
+          <w:numId w:val="20"/>
+        </w:numPr>
+        <w:spacing w:after="120" w:line="360" w:lineRule="auto"/>
+        <w:rPr>
+          <w:rFonts w:ascii="Times New Roman" w:hAnsi="Times New Roman" w:cs="Times New Roman"/>
+          <w:sz w:val="26"/>
+          <w:szCs w:val="26"/>
+        </w:rPr>
+      </w:pPr>
+      <w:r>
+        <w:rPr>
+          <w:rFonts w:ascii="Times New Roman" w:hAnsi="Times New Roman" w:cs="Times New Roman"/>
+          <w:sz w:val="26"/>
+          <w:szCs w:val="26"/>
+        </w:rPr>
+        <w:t xml:space="preserve">Khởi tạo mảng hanhTrinh và </w:t>
+      </w:r>
+      <w:r>
+        <w:rPr>
+          <w:rFonts w:ascii="Times New Roman" w:hAnsi="Times New Roman" w:cs="Times New Roman"/>
+          <w:sz w:val="26"/>
+          <w:szCs w:val="26"/>
+        </w:rPr>
+        <w:t>gán giá trị ban đầu cho mỗi thành phố theo thứ tự từ 0 đến N-1. Mỗi thành phố sẽ có một chỉ số tương ứng trong mảng.</w:t>
+      </w:r>
+    </w:p>
+    <w:p>
+      <w:pPr>
+        <w:pStyle w:val="ListParagraph"/>
+        <w:numPr>
+          <w:ilvl w:val="0"/>
+          <w:numId w:val="20"/>
+        </w:numPr>
+        <w:spacing w:after="120" w:line="360" w:lineRule="auto"/>
+        <w:rPr>
+          <w:rFonts w:ascii="Times New Roman" w:hAnsi="Times New Roman" w:cs="Times New Roman"/>
+          <w:sz w:val="26"/>
+          <w:szCs w:val="26"/>
+        </w:rPr>
+      </w:pPr>
+      <w:r>
+        <w:rPr>
+          <w:rFonts w:ascii="Times New Roman" w:hAnsi="Times New Roman" w:cs="Times New Roman"/>
+          <w:sz w:val="26"/>
+          <w:szCs w:val="26"/>
+        </w:rPr>
+        <w:t>In chi phí nhỏ nhất tìm được thông qua biến minChiPhi</w:t>
+      </w:r>
     </w:p>
     <w:p>
       <w:pPr>
@@ -5849,6 +6818,64 @@
     <w:p>
       <w:pPr>
         <w:spacing w:after="120" w:line="360" w:lineRule="auto"/>
+        <w:jc w:val="center"/>
+        <w:rPr>
+          <w:rFonts w:ascii="Times New Roman" w:hAnsi="Times New Roman" w:cs="Times New Roman"/>
+          <w:b/>
+          <w:bCs/>
+          <w:sz w:val="26"/>
+          <w:szCs w:val="26"/>
+        </w:rPr>
+      </w:pPr>
+      <w:r>
+        <w:rPr>
+          <w:rFonts w:ascii="Times New Roman" w:hAnsi="Times New Roman" w:cs="Times New Roman"/>
+          <w:b/>
+          <w:bCs/>
+          <w:sz w:val="26"/>
+          <w:szCs w:val="26"/>
+        </w:rPr>
+        <w:lastRenderedPageBreak/>
+        <w:drawing>
+          <wp:inline distT="0" distB="0" distL="0" distR="0" wp14:anchorId="17AF8FF5" wp14:editId="362F7D58">
+            <wp:extent cx="4107873" cy="3256894"/>
+            <wp:effectExtent l="0" t="0" r="6985" b="1270"/>
+            <wp:docPr id="14" name="Picture 14"/>
+            <wp:cNvGraphicFramePr>
+              <a:graphicFrameLocks xmlns:a="http://schemas.openxmlformats.org/drawingml/2006/main" noChangeAspect="1"/>
+            </wp:cNvGraphicFramePr>
+            <a:graphic xmlns:a="http://schemas.openxmlformats.org/drawingml/2006/main">
+              <a:graphicData uri="http://schemas.openxmlformats.org/drawingml/2006/picture">
+                <pic:pic xmlns:pic="http://schemas.openxmlformats.org/drawingml/2006/picture">
+                  <pic:nvPicPr>
+                    <pic:cNvPr id="1" name=""/>
+                    <pic:cNvPicPr/>
+                  </pic:nvPicPr>
+                  <pic:blipFill>
+                    <a:blip r:embed="rId26"/>
+                    <a:stretch>
+                      <a:fillRect/>
+                    </a:stretch>
+                  </pic:blipFill>
+                  <pic:spPr>
+                    <a:xfrm>
+                      <a:off x="0" y="0"/>
+                      <a:ext cx="4115681" cy="3263084"/>
+                    </a:xfrm>
+                    <a:prstGeom prst="rect">
+                      <a:avLst/>
+                    </a:prstGeom>
+                  </pic:spPr>
+                </pic:pic>
+              </a:graphicData>
+            </a:graphic>
+          </wp:inline>
+        </w:drawing>
+      </w:r>
+    </w:p>
+    <w:p>
+      <w:pPr>
+        <w:spacing w:after="120" w:line="360" w:lineRule="auto"/>
         <w:rPr>
           <w:rFonts w:ascii="Times New Roman" w:hAnsi="Times New Roman" w:cs="Times New Roman"/>
           <w:b/>
@@ -5895,7 +6922,7 @@
         </w:rPr>
         <w:t xml:space="preserve">Xem toàn bộ code tại Github: </w:t>
       </w:r>
-      <w:hyperlink r:id="rId21" w:history="1">
+      <w:hyperlink r:id="rId27" w:history="1">
         <w:r>
           <w:rPr>
             <w:rStyle w:val="Hyperlink"/>
@@ -5905,7 +6932,7 @@
       </w:hyperlink>
     </w:p>
     <w:sectPr>
-      <w:footerReference w:type="default" r:id="rId22"/>
+      <w:footerReference w:type="default" r:id="rId28"/>
       <w:pgSz w:w="12240" w:h="15840" w:code="1"/>
       <w:pgMar w:top="1440" w:right="1440" w:bottom="1440" w:left="1440" w:header="720" w:footer="720" w:gutter="0"/>
       <w:pgBorders w:display="firstPage" w:offsetFrom="page">
@@ -6344,6 +7371,119 @@
     </w:lvl>
   </w:abstractNum>
   <w:abstractNum w:abstractNumId="3" w15:restartNumberingAfterBreak="0">
+    <w:nsid w:val="1CB32D14"/>
+    <w:multiLevelType w:val="hybridMultilevel"/>
+    <w:tmpl w:val="43BA8B8A"/>
+    <w:lvl w:ilvl="0" w:tplc="B204F8A2">
+      <w:start w:val="1"/>
+      <w:numFmt w:val="bullet"/>
+      <w:lvlText w:val=""/>
+      <w:lvlJc w:val="left"/>
+      <w:pPr>
+        <w:ind w:left="720" w:hanging="360"/>
+      </w:pPr>
+      <w:rPr>
+        <w:rFonts w:ascii="Symbol" w:hAnsi="Symbol" w:hint="default"/>
+      </w:rPr>
+    </w:lvl>
+    <w:lvl w:ilvl="1" w:tplc="04090003">
+      <w:start w:val="1"/>
+      <w:numFmt w:val="bullet"/>
+      <w:lvlText w:val="o"/>
+      <w:lvlJc w:val="left"/>
+      <w:pPr>
+        <w:ind w:left="1440" w:hanging="360"/>
+      </w:pPr>
+      <w:rPr>
+        <w:rFonts w:ascii="Courier New" w:hAnsi="Courier New" w:cs="Courier New" w:hint="default"/>
+      </w:rPr>
+    </w:lvl>
+    <w:lvl w:ilvl="2" w:tplc="04090005" w:tentative="1">
+      <w:start w:val="1"/>
+      <w:numFmt w:val="bullet"/>
+      <w:lvlText w:val=""/>
+      <w:lvlJc w:val="left"/>
+      <w:pPr>
+        <w:ind w:left="2160" w:hanging="360"/>
+      </w:pPr>
+      <w:rPr>
+        <w:rFonts w:ascii="Wingdings" w:hAnsi="Wingdings" w:hint="default"/>
+      </w:rPr>
+    </w:lvl>
+    <w:lvl w:ilvl="3" w:tplc="04090001" w:tentative="1">
+      <w:start w:val="1"/>
+      <w:numFmt w:val="bullet"/>
+      <w:lvlText w:val=""/>
+      <w:lvlJc w:val="left"/>
+      <w:pPr>
+        <w:ind w:left="2880" w:hanging="360"/>
+      </w:pPr>
+      <w:rPr>
+        <w:rFonts w:ascii="Symbol" w:hAnsi="Symbol" w:hint="default"/>
+      </w:rPr>
+    </w:lvl>
+    <w:lvl w:ilvl="4" w:tplc="04090003" w:tentative="1">
+      <w:start w:val="1"/>
+      <w:numFmt w:val="bullet"/>
+      <w:lvlText w:val="o"/>
+      <w:lvlJc w:val="left"/>
+      <w:pPr>
+        <w:ind w:left="3600" w:hanging="360"/>
+      </w:pPr>
+      <w:rPr>
+        <w:rFonts w:ascii="Courier New" w:hAnsi="Courier New" w:cs="Courier New" w:hint="default"/>
+      </w:rPr>
+    </w:lvl>
+    <w:lvl w:ilvl="5" w:tplc="04090005" w:tentative="1">
+      <w:start w:val="1"/>
+      <w:numFmt w:val="bullet"/>
+      <w:lvlText w:val=""/>
+      <w:lvlJc w:val="left"/>
+      <w:pPr>
+        <w:ind w:left="4320" w:hanging="360"/>
+      </w:pPr>
+      <w:rPr>
+        <w:rFonts w:ascii="Wingdings" w:hAnsi="Wingdings" w:hint="default"/>
+      </w:rPr>
+    </w:lvl>
+    <w:lvl w:ilvl="6" w:tplc="04090001" w:tentative="1">
+      <w:start w:val="1"/>
+      <w:numFmt w:val="bullet"/>
+      <w:lvlText w:val=""/>
+      <w:lvlJc w:val="left"/>
+      <w:pPr>
+        <w:ind w:left="5040" w:hanging="360"/>
+      </w:pPr>
+      <w:rPr>
+        <w:rFonts w:ascii="Symbol" w:hAnsi="Symbol" w:hint="default"/>
+      </w:rPr>
+    </w:lvl>
+    <w:lvl w:ilvl="7" w:tplc="04090003" w:tentative="1">
+      <w:start w:val="1"/>
+      <w:numFmt w:val="bullet"/>
+      <w:lvlText w:val="o"/>
+      <w:lvlJc w:val="left"/>
+      <w:pPr>
+        <w:ind w:left="5760" w:hanging="360"/>
+      </w:pPr>
+      <w:rPr>
+        <w:rFonts w:ascii="Courier New" w:hAnsi="Courier New" w:cs="Courier New" w:hint="default"/>
+      </w:rPr>
+    </w:lvl>
+    <w:lvl w:ilvl="8" w:tplc="04090005" w:tentative="1">
+      <w:start w:val="1"/>
+      <w:numFmt w:val="bullet"/>
+      <w:lvlText w:val=""/>
+      <w:lvlJc w:val="left"/>
+      <w:pPr>
+        <w:ind w:left="6480" w:hanging="360"/>
+      </w:pPr>
+      <w:rPr>
+        <w:rFonts w:ascii="Wingdings" w:hAnsi="Wingdings" w:hint="default"/>
+      </w:rPr>
+    </w:lvl>
+  </w:abstractNum>
+  <w:abstractNum w:abstractNumId="4" w15:restartNumberingAfterBreak="0">
     <w:nsid w:val="207326CF"/>
     <w:multiLevelType w:val="hybridMultilevel"/>
     <w:tmpl w:val="F60E3DFC"/>
@@ -6456,7 +7596,120 @@
       </w:rPr>
     </w:lvl>
   </w:abstractNum>
-  <w:abstractNum w:abstractNumId="4" w15:restartNumberingAfterBreak="0">
+  <w:abstractNum w:abstractNumId="5" w15:restartNumberingAfterBreak="0">
+    <w:nsid w:val="272334F1"/>
+    <w:multiLevelType w:val="hybridMultilevel"/>
+    <w:tmpl w:val="FD180D7C"/>
+    <w:lvl w:ilvl="0" w:tplc="04090001">
+      <w:start w:val="1"/>
+      <w:numFmt w:val="bullet"/>
+      <w:lvlText w:val=""/>
+      <w:lvlJc w:val="left"/>
+      <w:pPr>
+        <w:ind w:left="1440" w:hanging="360"/>
+      </w:pPr>
+      <w:rPr>
+        <w:rFonts w:ascii="Symbol" w:hAnsi="Symbol" w:hint="default"/>
+      </w:rPr>
+    </w:lvl>
+    <w:lvl w:ilvl="1" w:tplc="04090003" w:tentative="1">
+      <w:start w:val="1"/>
+      <w:numFmt w:val="bullet"/>
+      <w:lvlText w:val="o"/>
+      <w:lvlJc w:val="left"/>
+      <w:pPr>
+        <w:ind w:left="2160" w:hanging="360"/>
+      </w:pPr>
+      <w:rPr>
+        <w:rFonts w:ascii="Courier New" w:hAnsi="Courier New" w:cs="Courier New" w:hint="default"/>
+      </w:rPr>
+    </w:lvl>
+    <w:lvl w:ilvl="2" w:tplc="04090005" w:tentative="1">
+      <w:start w:val="1"/>
+      <w:numFmt w:val="bullet"/>
+      <w:lvlText w:val=""/>
+      <w:lvlJc w:val="left"/>
+      <w:pPr>
+        <w:ind w:left="2880" w:hanging="360"/>
+      </w:pPr>
+      <w:rPr>
+        <w:rFonts w:ascii="Wingdings" w:hAnsi="Wingdings" w:hint="default"/>
+      </w:rPr>
+    </w:lvl>
+    <w:lvl w:ilvl="3" w:tplc="04090001" w:tentative="1">
+      <w:start w:val="1"/>
+      <w:numFmt w:val="bullet"/>
+      <w:lvlText w:val=""/>
+      <w:lvlJc w:val="left"/>
+      <w:pPr>
+        <w:ind w:left="3600" w:hanging="360"/>
+      </w:pPr>
+      <w:rPr>
+        <w:rFonts w:ascii="Symbol" w:hAnsi="Symbol" w:hint="default"/>
+      </w:rPr>
+    </w:lvl>
+    <w:lvl w:ilvl="4" w:tplc="04090003" w:tentative="1">
+      <w:start w:val="1"/>
+      <w:numFmt w:val="bullet"/>
+      <w:lvlText w:val="o"/>
+      <w:lvlJc w:val="left"/>
+      <w:pPr>
+        <w:ind w:left="4320" w:hanging="360"/>
+      </w:pPr>
+      <w:rPr>
+        <w:rFonts w:ascii="Courier New" w:hAnsi="Courier New" w:cs="Courier New" w:hint="default"/>
+      </w:rPr>
+    </w:lvl>
+    <w:lvl w:ilvl="5" w:tplc="04090005" w:tentative="1">
+      <w:start w:val="1"/>
+      <w:numFmt w:val="bullet"/>
+      <w:lvlText w:val=""/>
+      <w:lvlJc w:val="left"/>
+      <w:pPr>
+        <w:ind w:left="5040" w:hanging="360"/>
+      </w:pPr>
+      <w:rPr>
+        <w:rFonts w:ascii="Wingdings" w:hAnsi="Wingdings" w:hint="default"/>
+      </w:rPr>
+    </w:lvl>
+    <w:lvl w:ilvl="6" w:tplc="04090001" w:tentative="1">
+      <w:start w:val="1"/>
+      <w:numFmt w:val="bullet"/>
+      <w:lvlText w:val=""/>
+      <w:lvlJc w:val="left"/>
+      <w:pPr>
+        <w:ind w:left="5760" w:hanging="360"/>
+      </w:pPr>
+      <w:rPr>
+        <w:rFonts w:ascii="Symbol" w:hAnsi="Symbol" w:hint="default"/>
+      </w:rPr>
+    </w:lvl>
+    <w:lvl w:ilvl="7" w:tplc="04090003" w:tentative="1">
+      <w:start w:val="1"/>
+      <w:numFmt w:val="bullet"/>
+      <w:lvlText w:val="o"/>
+      <w:lvlJc w:val="left"/>
+      <w:pPr>
+        <w:ind w:left="6480" w:hanging="360"/>
+      </w:pPr>
+      <w:rPr>
+        <w:rFonts w:ascii="Courier New" w:hAnsi="Courier New" w:cs="Courier New" w:hint="default"/>
+      </w:rPr>
+    </w:lvl>
+    <w:lvl w:ilvl="8" w:tplc="04090005" w:tentative="1">
+      <w:start w:val="1"/>
+      <w:numFmt w:val="bullet"/>
+      <w:lvlText w:val=""/>
+      <w:lvlJc w:val="left"/>
+      <w:pPr>
+        <w:ind w:left="7200" w:hanging="360"/>
+      </w:pPr>
+      <w:rPr>
+        <w:rFonts w:ascii="Wingdings" w:hAnsi="Wingdings" w:hint="default"/>
+      </w:rPr>
+    </w:lvl>
+  </w:abstractNum>
+  <w:abstractNum w:abstractNumId="6" w15:restartNumberingAfterBreak="0">
     <w:nsid w:val="35EE2B80"/>
     <w:multiLevelType w:val="hybridMultilevel"/>
     <w:tmpl w:val="08585B26"/>
@@ -6569,7 +7822,7 @@
       </w:rPr>
     </w:lvl>
   </w:abstractNum>
-  <w:abstractNum w:abstractNumId="5" w15:restartNumberingAfterBreak="0">
+  <w:abstractNum w:abstractNumId="7" w15:restartNumberingAfterBreak="0">
     <w:nsid w:val="39C734F8"/>
     <w:multiLevelType w:val="hybridMultilevel"/>
     <w:tmpl w:val="9E082E00"/>
@@ -6682,7 +7935,7 @@
       </w:rPr>
     </w:lvl>
   </w:abstractNum>
-  <w:abstractNum w:abstractNumId="6" w15:restartNumberingAfterBreak="0">
+  <w:abstractNum w:abstractNumId="8" w15:restartNumberingAfterBreak="0">
     <w:nsid w:val="45C008E0"/>
     <w:multiLevelType w:val="hybridMultilevel"/>
     <w:tmpl w:val="7C1EEB82"/>
@@ -6771,7 +8024,120 @@
       </w:pPr>
     </w:lvl>
   </w:abstractNum>
-  <w:abstractNum w:abstractNumId="7" w15:restartNumberingAfterBreak="0">
+  <w:abstractNum w:abstractNumId="9" w15:restartNumberingAfterBreak="0">
+    <w:nsid w:val="46380D74"/>
+    <w:multiLevelType w:val="hybridMultilevel"/>
+    <w:tmpl w:val="89B8CDF2"/>
+    <w:lvl w:ilvl="0" w:tplc="B204F8A2">
+      <w:start w:val="1"/>
+      <w:numFmt w:val="bullet"/>
+      <w:lvlText w:val=""/>
+      <w:lvlJc w:val="left"/>
+      <w:pPr>
+        <w:ind w:left="720" w:hanging="360"/>
+      </w:pPr>
+      <w:rPr>
+        <w:rFonts w:ascii="Symbol" w:hAnsi="Symbol" w:hint="default"/>
+      </w:rPr>
+    </w:lvl>
+    <w:lvl w:ilvl="1" w:tplc="04090001">
+      <w:start w:val="1"/>
+      <w:numFmt w:val="bullet"/>
+      <w:lvlText w:val=""/>
+      <w:lvlJc w:val="left"/>
+      <w:pPr>
+        <w:ind w:left="1440" w:hanging="360"/>
+      </w:pPr>
+      <w:rPr>
+        <w:rFonts w:ascii="Symbol" w:hAnsi="Symbol" w:hint="default"/>
+      </w:rPr>
+    </w:lvl>
+    <w:lvl w:ilvl="2" w:tplc="04090005" w:tentative="1">
+      <w:start w:val="1"/>
+      <w:numFmt w:val="bullet"/>
+      <w:lvlText w:val=""/>
+      <w:lvlJc w:val="left"/>
+      <w:pPr>
+        <w:ind w:left="2160" w:hanging="360"/>
+      </w:pPr>
+      <w:rPr>
+        <w:rFonts w:ascii="Wingdings" w:hAnsi="Wingdings" w:hint="default"/>
+      </w:rPr>
+    </w:lvl>
+    <w:lvl w:ilvl="3" w:tplc="04090001" w:tentative="1">
+      <w:start w:val="1"/>
+      <w:numFmt w:val="bullet"/>
+      <w:lvlText w:val=""/>
+      <w:lvlJc w:val="left"/>
+      <w:pPr>
+        <w:ind w:left="2880" w:hanging="360"/>
+      </w:pPr>
+      <w:rPr>
+        <w:rFonts w:ascii="Symbol" w:hAnsi="Symbol" w:hint="default"/>
+      </w:rPr>
+    </w:lvl>
+    <w:lvl w:ilvl="4" w:tplc="04090003" w:tentative="1">
+      <w:start w:val="1"/>
+      <w:numFmt w:val="bullet"/>
+      <w:lvlText w:val="o"/>
+      <w:lvlJc w:val="left"/>
+      <w:pPr>
+        <w:ind w:left="3600" w:hanging="360"/>
+      </w:pPr>
+      <w:rPr>
+        <w:rFonts w:ascii="Courier New" w:hAnsi="Courier New" w:cs="Courier New" w:hint="default"/>
+      </w:rPr>
+    </w:lvl>
+    <w:lvl w:ilvl="5" w:tplc="04090005" w:tentative="1">
+      <w:start w:val="1"/>
+      <w:numFmt w:val="bullet"/>
+      <w:lvlText w:val=""/>
+      <w:lvlJc w:val="left"/>
+      <w:pPr>
+        <w:ind w:left="4320" w:hanging="360"/>
+      </w:pPr>
+      <w:rPr>
+        <w:rFonts w:ascii="Wingdings" w:hAnsi="Wingdings" w:hint="default"/>
+      </w:rPr>
+    </w:lvl>
+    <w:lvl w:ilvl="6" w:tplc="04090001" w:tentative="1">
+      <w:start w:val="1"/>
+      <w:numFmt w:val="bullet"/>
+      <w:lvlText w:val=""/>
+      <w:lvlJc w:val="left"/>
+      <w:pPr>
+        <w:ind w:left="5040" w:hanging="360"/>
+      </w:pPr>
+      <w:rPr>
+        <w:rFonts w:ascii="Symbol" w:hAnsi="Symbol" w:hint="default"/>
+      </w:rPr>
+    </w:lvl>
+    <w:lvl w:ilvl="7" w:tplc="04090003" w:tentative="1">
+      <w:start w:val="1"/>
+      <w:numFmt w:val="bullet"/>
+      <w:lvlText w:val="o"/>
+      <w:lvlJc w:val="left"/>
+      <w:pPr>
+        <w:ind w:left="5760" w:hanging="360"/>
+      </w:pPr>
+      <w:rPr>
+        <w:rFonts w:ascii="Courier New" w:hAnsi="Courier New" w:cs="Courier New" w:hint="default"/>
+      </w:rPr>
+    </w:lvl>
+    <w:lvl w:ilvl="8" w:tplc="04090005" w:tentative="1">
+      <w:start w:val="1"/>
+      <w:numFmt w:val="bullet"/>
+      <w:lvlText w:val=""/>
+      <w:lvlJc w:val="left"/>
+      <w:pPr>
+        <w:ind w:left="6480" w:hanging="360"/>
+      </w:pPr>
+      <w:rPr>
+        <w:rFonts w:ascii="Wingdings" w:hAnsi="Wingdings" w:hint="default"/>
+      </w:rPr>
+    </w:lvl>
+  </w:abstractNum>
+  <w:abstractNum w:abstractNumId="10" w15:restartNumberingAfterBreak="0">
     <w:nsid w:val="49A21597"/>
     <w:multiLevelType w:val="hybridMultilevel"/>
     <w:tmpl w:val="098A43F4"/>
@@ -6884,7 +8250,7 @@
       </w:rPr>
     </w:lvl>
   </w:abstractNum>
-  <w:abstractNum w:abstractNumId="8" w15:restartNumberingAfterBreak="0">
+  <w:abstractNum w:abstractNumId="11" w15:restartNumberingAfterBreak="0">
     <w:nsid w:val="517A0C47"/>
     <w:multiLevelType w:val="hybridMultilevel"/>
     <w:tmpl w:val="CF3CF10A"/>
@@ -6973,7 +8339,7 @@
       </w:pPr>
     </w:lvl>
   </w:abstractNum>
-  <w:abstractNum w:abstractNumId="9" w15:restartNumberingAfterBreak="0">
+  <w:abstractNum w:abstractNumId="12" w15:restartNumberingAfterBreak="0">
     <w:nsid w:val="528E5130"/>
     <w:multiLevelType w:val="hybridMultilevel"/>
     <w:tmpl w:val="B0C62ED0"/>
@@ -7086,7 +8452,120 @@
       </w:rPr>
     </w:lvl>
   </w:abstractNum>
-  <w:abstractNum w:abstractNumId="10" w15:restartNumberingAfterBreak="0">
+  <w:abstractNum w:abstractNumId="13" w15:restartNumberingAfterBreak="0">
+    <w:nsid w:val="5B603AD1"/>
+    <w:multiLevelType w:val="hybridMultilevel"/>
+    <w:tmpl w:val="4754F524"/>
+    <w:lvl w:ilvl="0" w:tplc="04090001">
+      <w:start w:val="1"/>
+      <w:numFmt w:val="bullet"/>
+      <w:lvlText w:val=""/>
+      <w:lvlJc w:val="left"/>
+      <w:pPr>
+        <w:ind w:left="1440" w:hanging="360"/>
+      </w:pPr>
+      <w:rPr>
+        <w:rFonts w:ascii="Symbol" w:hAnsi="Symbol" w:hint="default"/>
+      </w:rPr>
+    </w:lvl>
+    <w:lvl w:ilvl="1" w:tplc="04090003" w:tentative="1">
+      <w:start w:val="1"/>
+      <w:numFmt w:val="bullet"/>
+      <w:lvlText w:val="o"/>
+      <w:lvlJc w:val="left"/>
+      <w:pPr>
+        <w:ind w:left="2160" w:hanging="360"/>
+      </w:pPr>
+      <w:rPr>
+        <w:rFonts w:ascii="Courier New" w:hAnsi="Courier New" w:cs="Courier New" w:hint="default"/>
+      </w:rPr>
+    </w:lvl>
+    <w:lvl w:ilvl="2" w:tplc="04090005" w:tentative="1">
+      <w:start w:val="1"/>
+      <w:numFmt w:val="bullet"/>
+      <w:lvlText w:val=""/>
+      <w:lvlJc w:val="left"/>
+      <w:pPr>
+        <w:ind w:left="2880" w:hanging="360"/>
+      </w:pPr>
+      <w:rPr>
+        <w:rFonts w:ascii="Wingdings" w:hAnsi="Wingdings" w:hint="default"/>
+      </w:rPr>
+    </w:lvl>
+    <w:lvl w:ilvl="3" w:tplc="04090001" w:tentative="1">
+      <w:start w:val="1"/>
+      <w:numFmt w:val="bullet"/>
+      <w:lvlText w:val=""/>
+      <w:lvlJc w:val="left"/>
+      <w:pPr>
+        <w:ind w:left="3600" w:hanging="360"/>
+      </w:pPr>
+      <w:rPr>
+        <w:rFonts w:ascii="Symbol" w:hAnsi="Symbol" w:hint="default"/>
+      </w:rPr>
+    </w:lvl>
+    <w:lvl w:ilvl="4" w:tplc="04090003" w:tentative="1">
+      <w:start w:val="1"/>
+      <w:numFmt w:val="bullet"/>
+      <w:lvlText w:val="o"/>
+      <w:lvlJc w:val="left"/>
+      <w:pPr>
+        <w:ind w:left="4320" w:hanging="360"/>
+      </w:pPr>
+      <w:rPr>
+        <w:rFonts w:ascii="Courier New" w:hAnsi="Courier New" w:cs="Courier New" w:hint="default"/>
+      </w:rPr>
+    </w:lvl>
+    <w:lvl w:ilvl="5" w:tplc="04090005" w:tentative="1">
+      <w:start w:val="1"/>
+      <w:numFmt w:val="bullet"/>
+      <w:lvlText w:val=""/>
+      <w:lvlJc w:val="left"/>
+      <w:pPr>
+        <w:ind w:left="5040" w:hanging="360"/>
+      </w:pPr>
+      <w:rPr>
+        <w:rFonts w:ascii="Wingdings" w:hAnsi="Wingdings" w:hint="default"/>
+      </w:rPr>
+    </w:lvl>
+    <w:lvl w:ilvl="6" w:tplc="04090001" w:tentative="1">
+      <w:start w:val="1"/>
+      <w:numFmt w:val="bullet"/>
+      <w:lvlText w:val=""/>
+      <w:lvlJc w:val="left"/>
+      <w:pPr>
+        <w:ind w:left="5760" w:hanging="360"/>
+      </w:pPr>
+      <w:rPr>
+        <w:rFonts w:ascii="Symbol" w:hAnsi="Symbol" w:hint="default"/>
+      </w:rPr>
+    </w:lvl>
+    <w:lvl w:ilvl="7" w:tplc="04090003" w:tentative="1">
+      <w:start w:val="1"/>
+      <w:numFmt w:val="bullet"/>
+      <w:lvlText w:val="o"/>
+      <w:lvlJc w:val="left"/>
+      <w:pPr>
+        <w:ind w:left="6480" w:hanging="360"/>
+      </w:pPr>
+      <w:rPr>
+        <w:rFonts w:ascii="Courier New" w:hAnsi="Courier New" w:cs="Courier New" w:hint="default"/>
+      </w:rPr>
+    </w:lvl>
+    <w:lvl w:ilvl="8" w:tplc="04090005" w:tentative="1">
+      <w:start w:val="1"/>
+      <w:numFmt w:val="bullet"/>
+      <w:lvlText w:val=""/>
+      <w:lvlJc w:val="left"/>
+      <w:pPr>
+        <w:ind w:left="7200" w:hanging="360"/>
+      </w:pPr>
+      <w:rPr>
+        <w:rFonts w:ascii="Wingdings" w:hAnsi="Wingdings" w:hint="default"/>
+      </w:rPr>
+    </w:lvl>
+  </w:abstractNum>
+  <w:abstractNum w:abstractNumId="14" w15:restartNumberingAfterBreak="0">
     <w:nsid w:val="73E141FC"/>
     <w:multiLevelType w:val="hybridMultilevel"/>
     <w:tmpl w:val="4C42F5FC"/>
@@ -7199,7 +8678,7 @@
       </w:rPr>
     </w:lvl>
   </w:abstractNum>
-  <w:abstractNum w:abstractNumId="11" w15:restartNumberingAfterBreak="0">
+  <w:abstractNum w:abstractNumId="15" w15:restartNumberingAfterBreak="0">
     <w:nsid w:val="791C7FFC"/>
     <w:multiLevelType w:val="hybridMultilevel"/>
     <w:tmpl w:val="62C8EF2E"/>
@@ -7312,7 +8791,120 @@
       </w:rPr>
     </w:lvl>
   </w:abstractNum>
-  <w:abstractNum w:abstractNumId="12" w15:restartNumberingAfterBreak="0">
+  <w:abstractNum w:abstractNumId="16" w15:restartNumberingAfterBreak="0">
+    <w:nsid w:val="7A556B29"/>
+    <w:multiLevelType w:val="hybridMultilevel"/>
+    <w:tmpl w:val="87205ECC"/>
+    <w:lvl w:ilvl="0" w:tplc="04090001">
+      <w:start w:val="1"/>
+      <w:numFmt w:val="bullet"/>
+      <w:lvlText w:val=""/>
+      <w:lvlJc w:val="left"/>
+      <w:pPr>
+        <w:ind w:left="1440" w:hanging="360"/>
+      </w:pPr>
+      <w:rPr>
+        <w:rFonts w:ascii="Symbol" w:hAnsi="Symbol" w:hint="default"/>
+      </w:rPr>
+    </w:lvl>
+    <w:lvl w:ilvl="1" w:tplc="04090003" w:tentative="1">
+      <w:start w:val="1"/>
+      <w:numFmt w:val="bullet"/>
+      <w:lvlText w:val="o"/>
+      <w:lvlJc w:val="left"/>
+      <w:pPr>
+        <w:ind w:left="2160" w:hanging="360"/>
+      </w:pPr>
+      <w:rPr>
+        <w:rFonts w:ascii="Courier New" w:hAnsi="Courier New" w:cs="Courier New" w:hint="default"/>
+      </w:rPr>
+    </w:lvl>
+    <w:lvl w:ilvl="2" w:tplc="04090005" w:tentative="1">
+      <w:start w:val="1"/>
+      <w:numFmt w:val="bullet"/>
+      <w:lvlText w:val=""/>
+      <w:lvlJc w:val="left"/>
+      <w:pPr>
+        <w:ind w:left="2880" w:hanging="360"/>
+      </w:pPr>
+      <w:rPr>
+        <w:rFonts w:ascii="Wingdings" w:hAnsi="Wingdings" w:hint="default"/>
+      </w:rPr>
+    </w:lvl>
+    <w:lvl w:ilvl="3" w:tplc="04090001" w:tentative="1">
+      <w:start w:val="1"/>
+      <w:numFmt w:val="bullet"/>
+      <w:lvlText w:val=""/>
+      <w:lvlJc w:val="left"/>
+      <w:pPr>
+        <w:ind w:left="3600" w:hanging="360"/>
+      </w:pPr>
+      <w:rPr>
+        <w:rFonts w:ascii="Symbol" w:hAnsi="Symbol" w:hint="default"/>
+      </w:rPr>
+    </w:lvl>
+    <w:lvl w:ilvl="4" w:tplc="04090003" w:tentative="1">
+      <w:start w:val="1"/>
+      <w:numFmt w:val="bullet"/>
+      <w:lvlText w:val="o"/>
+      <w:lvlJc w:val="left"/>
+      <w:pPr>
+        <w:ind w:left="4320" w:hanging="360"/>
+      </w:pPr>
+      <w:rPr>
+        <w:rFonts w:ascii="Courier New" w:hAnsi="Courier New" w:cs="Courier New" w:hint="default"/>
+      </w:rPr>
+    </w:lvl>
+    <w:lvl w:ilvl="5" w:tplc="04090005" w:tentative="1">
+      <w:start w:val="1"/>
+      <w:numFmt w:val="bullet"/>
+      <w:lvlText w:val=""/>
+      <w:lvlJc w:val="left"/>
+      <w:pPr>
+        <w:ind w:left="5040" w:hanging="360"/>
+      </w:pPr>
+      <w:rPr>
+        <w:rFonts w:ascii="Wingdings" w:hAnsi="Wingdings" w:hint="default"/>
+      </w:rPr>
+    </w:lvl>
+    <w:lvl w:ilvl="6" w:tplc="04090001" w:tentative="1">
+      <w:start w:val="1"/>
+      <w:numFmt w:val="bullet"/>
+      <w:lvlText w:val=""/>
+      <w:lvlJc w:val="left"/>
+      <w:pPr>
+        <w:ind w:left="5760" w:hanging="360"/>
+      </w:pPr>
+      <w:rPr>
+        <w:rFonts w:ascii="Symbol" w:hAnsi="Symbol" w:hint="default"/>
+      </w:rPr>
+    </w:lvl>
+    <w:lvl w:ilvl="7" w:tplc="04090003" w:tentative="1">
+      <w:start w:val="1"/>
+      <w:numFmt w:val="bullet"/>
+      <w:lvlText w:val="o"/>
+      <w:lvlJc w:val="left"/>
+      <w:pPr>
+        <w:ind w:left="6480" w:hanging="360"/>
+      </w:pPr>
+      <w:rPr>
+        <w:rFonts w:ascii="Courier New" w:hAnsi="Courier New" w:cs="Courier New" w:hint="default"/>
+      </w:rPr>
+    </w:lvl>
+    <w:lvl w:ilvl="8" w:tplc="04090005" w:tentative="1">
+      <w:start w:val="1"/>
+      <w:numFmt w:val="bullet"/>
+      <w:lvlText w:val=""/>
+      <w:lvlJc w:val="left"/>
+      <w:pPr>
+        <w:ind w:left="7200" w:hanging="360"/>
+      </w:pPr>
+      <w:rPr>
+        <w:rFonts w:ascii="Wingdings" w:hAnsi="Wingdings" w:hint="default"/>
+      </w:rPr>
+    </w:lvl>
+  </w:abstractNum>
+  <w:abstractNum w:abstractNumId="17" w15:restartNumberingAfterBreak="0">
     <w:nsid w:val="7AA0323C"/>
     <w:multiLevelType w:val="hybridMultilevel"/>
     <w:tmpl w:val="AA8AF592"/>
@@ -7425,7 +9017,7 @@
       </w:rPr>
     </w:lvl>
   </w:abstractNum>
-  <w:abstractNum w:abstractNumId="13" w15:restartNumberingAfterBreak="0">
+  <w:abstractNum w:abstractNumId="18" w15:restartNumberingAfterBreak="0">
     <w:nsid w:val="7B6F1197"/>
     <w:multiLevelType w:val="hybridMultilevel"/>
     <w:tmpl w:val="E47E3960"/>
@@ -7538,7 +9130,7 @@
       </w:rPr>
     </w:lvl>
   </w:abstractNum>
-  <w:abstractNum w:abstractNumId="14" w15:restartNumberingAfterBreak="0">
+  <w:abstractNum w:abstractNumId="19" w15:restartNumberingAfterBreak="0">
     <w:nsid w:val="7C5E7852"/>
     <w:multiLevelType w:val="hybridMultilevel"/>
     <w:tmpl w:val="6BC4A2EA"/>
@@ -7655,46 +9247,61 @@
     <w:abstractNumId w:val="0"/>
   </w:num>
   <w:num w:numId="2">
+    <w:abstractNumId w:val="11"/>
+  </w:num>
+  <w:num w:numId="3">
     <w:abstractNumId w:val="8"/>
   </w:num>
-  <w:num w:numId="3">
+  <w:num w:numId="4">
+    <w:abstractNumId w:val="15"/>
+  </w:num>
+  <w:num w:numId="5">
+    <w:abstractNumId w:val="12"/>
+  </w:num>
+  <w:num w:numId="6">
     <w:abstractNumId w:val="6"/>
   </w:num>
-  <w:num w:numId="4">
-    <w:abstractNumId w:val="11"/>
-  </w:num>
-  <w:num w:numId="5">
-    <w:abstractNumId w:val="9"/>
-  </w:num>
-  <w:num w:numId="6">
-    <w:abstractNumId w:val="4"/>
-  </w:num>
   <w:num w:numId="7">
-    <w:abstractNumId w:val="5"/>
+    <w:abstractNumId w:val="7"/>
   </w:num>
   <w:num w:numId="8">
-    <w:abstractNumId w:val="14"/>
+    <w:abstractNumId w:val="19"/>
   </w:num>
   <w:num w:numId="9">
     <w:abstractNumId w:val="1"/>
   </w:num>
   <w:num w:numId="10">
-    <w:abstractNumId w:val="7"/>
+    <w:abstractNumId w:val="10"/>
   </w:num>
   <w:num w:numId="11">
-    <w:abstractNumId w:val="12"/>
+    <w:abstractNumId w:val="17"/>
   </w:num>
   <w:num w:numId="12">
     <w:abstractNumId w:val="2"/>
   </w:num>
   <w:num w:numId="13">
+    <w:abstractNumId w:val="18"/>
+  </w:num>
+  <w:num w:numId="14">
+    <w:abstractNumId w:val="14"/>
+  </w:num>
+  <w:num w:numId="15">
+    <w:abstractNumId w:val="4"/>
+  </w:num>
+  <w:num w:numId="16">
+    <w:abstractNumId w:val="3"/>
+  </w:num>
+  <w:num w:numId="17">
+    <w:abstractNumId w:val="9"/>
+  </w:num>
+  <w:num w:numId="18">
+    <w:abstractNumId w:val="5"/>
+  </w:num>
+  <w:num w:numId="19">
     <w:abstractNumId w:val="13"/>
   </w:num>
-  <w:num w:numId="14">
-    <w:abstractNumId w:val="10"/>
-  </w:num>
-  <w:num w:numId="15">
-    <w:abstractNumId w:val="3"/>
+  <w:num w:numId="20">
+    <w:abstractNumId w:val="16"/>
   </w:num>
 </w:numbering>
 </file>
